--- a/Deliverables/2. Project Vision + High Level Requirements/Project Vision/Cross Campus by XCampus - Project Vision v0.4 - 02105016.docx
+++ b/Deliverables/2. Project Vision + High Level Requirements/Project Vision/Cross Campus by XCampus - Project Vision v0.4 - 02105016.docx
@@ -1215,19 +1215,11 @@
                 <w:rFonts w:cs="Arial"/>
               </w:rPr>
             </w:pPr>
-            <w:proofErr w:type="spellStart"/>
-            <w:r>
-              <w:rPr>
-                <w:rFonts w:cs="Arial"/>
-              </w:rPr>
-              <w:t>Anjana</w:t>
-            </w:r>
-            <w:proofErr w:type="spellEnd"/>
-            <w:r>
-              <w:rPr>
-                <w:rFonts w:cs="Arial"/>
-              </w:rPr>
-              <w:t xml:space="preserve"> Shah</w:t>
+            <w:r>
+              <w:rPr>
+                <w:rFonts w:cs="Arial"/>
+              </w:rPr>
+              <w:t>Anjana Shah</w:t>
             </w:r>
           </w:p>
         </w:tc>
@@ -1638,6 +1630,8 @@
               </w:rPr>
               <w:tab/>
             </w:r>
+            <w:bookmarkStart w:id="0" w:name="_GoBack"/>
+            <w:bookmarkEnd w:id="0"/>
             <w:r>
               <w:rPr>
                 <w:noProof/>
@@ -2034,7 +2028,7 @@
                 <w:noProof/>
                 <w:webHidden/>
               </w:rPr>
-              <w:t>5</w:t>
+              <w:t>4</w:t>
             </w:r>
             <w:r>
               <w:rPr>
@@ -2126,7 +2120,7 @@
                 <w:noProof/>
                 <w:webHidden/>
               </w:rPr>
-              <w:t>6</w:t>
+              <w:t>5</w:t>
             </w:r>
             <w:r>
               <w:rPr>
@@ -2218,7 +2212,7 @@
                 <w:noProof/>
                 <w:webHidden/>
               </w:rPr>
-              <w:t>6</w:t>
+              <w:t>5</w:t>
             </w:r>
             <w:r>
               <w:rPr>
@@ -2310,7 +2304,7 @@
                 <w:noProof/>
                 <w:webHidden/>
               </w:rPr>
-              <w:t>6</w:t>
+              <w:t>5</w:t>
             </w:r>
             <w:r>
               <w:rPr>
@@ -2402,7 +2396,7 @@
                 <w:noProof/>
                 <w:webHidden/>
               </w:rPr>
-              <w:t>7</w:t>
+              <w:t>6</w:t>
             </w:r>
             <w:r>
               <w:rPr>
@@ -2494,7 +2488,7 @@
                 <w:noProof/>
                 <w:webHidden/>
               </w:rPr>
-              <w:t>8</w:t>
+              <w:t>7</w:t>
             </w:r>
             <w:r>
               <w:rPr>
@@ -2586,7 +2580,7 @@
                 <w:noProof/>
                 <w:webHidden/>
               </w:rPr>
-              <w:t>8</w:t>
+              <w:t>7</w:t>
             </w:r>
             <w:r>
               <w:rPr>
@@ -2678,7 +2672,7 @@
                 <w:noProof/>
                 <w:webHidden/>
               </w:rPr>
-              <w:t>8</w:t>
+              <w:t>7</w:t>
             </w:r>
             <w:r>
               <w:rPr>
@@ -2770,7 +2764,7 @@
                 <w:noProof/>
                 <w:webHidden/>
               </w:rPr>
-              <w:t>9</w:t>
+              <w:t>8</w:t>
             </w:r>
             <w:r>
               <w:rPr>
@@ -2862,7 +2856,7 @@
                 <w:noProof/>
                 <w:webHidden/>
               </w:rPr>
-              <w:t>9</w:t>
+              <w:t>8</w:t>
             </w:r>
             <w:r>
               <w:rPr>
@@ -3046,7 +3040,7 @@
                 <w:noProof/>
                 <w:webHidden/>
               </w:rPr>
-              <w:t>10</w:t>
+              <w:t>9</w:t>
             </w:r>
             <w:r>
               <w:rPr>
@@ -3136,7 +3130,7 @@
                 <w:noProof/>
                 <w:webHidden/>
               </w:rPr>
-              <w:t>10</w:t>
+              <w:t>9</w:t>
             </w:r>
             <w:r>
               <w:rPr>
@@ -3226,7 +3220,7 @@
                 <w:noProof/>
                 <w:webHidden/>
               </w:rPr>
-              <w:t>10</w:t>
+              <w:t>9</w:t>
             </w:r>
             <w:r>
               <w:rPr>
@@ -3278,84 +3272,84 @@
           <w:rFonts w:cs="Arial"/>
         </w:rPr>
       </w:pPr>
-      <w:bookmarkStart w:id="0" w:name="_Toc463304955"/>
+      <w:bookmarkStart w:id="1" w:name="_Toc463304955"/>
       <w:r>
         <w:rPr>
           <w:rFonts w:cs="Arial"/>
         </w:rPr>
         <w:lastRenderedPageBreak/>
         <w:t>Introduction</w:t>
-      </w:r>
-      <w:bookmarkEnd w:id="0"/>
-    </w:p>
-    <w:p>
-      <w:pPr>
-        <w:pStyle w:val="Heading2"/>
-        <w:spacing w:after="240"/>
-        <w:rPr>
-          <w:rFonts w:cs="Arial"/>
-        </w:rPr>
-      </w:pPr>
-      <w:bookmarkStart w:id="1" w:name="_Toc463304956"/>
-      <w:r>
-        <w:rPr>
-          <w:rFonts w:cs="Arial"/>
-        </w:rPr>
-        <w:t>Purpose</w:t>
       </w:r>
       <w:bookmarkEnd w:id="1"/>
     </w:p>
     <w:p>
       <w:pPr>
-        <w:rPr>
-          <w:rFonts w:cs="Arial"/>
-        </w:rPr>
-      </w:pPr>
-      <w:r>
-        <w:rPr>
-          <w:rFonts w:cs="Arial"/>
-        </w:rPr>
-        <w:t>The purpose of this document is to collect, analyze, and define the high-level needs and features for the “Cross Campus”</w:t>
-      </w:r>
-      <w:r>
-        <w:rPr>
-          <w:rFonts w:cs="Arial"/>
-        </w:rPr>
-        <w:t xml:space="preserve"> Collaborative Learning E</w:t>
-      </w:r>
-      <w:r>
-        <w:rPr>
-          <w:rFonts w:cs="Arial"/>
-        </w:rPr>
-        <w:t>nvironment. It places particular emphasis on the business needs of the model, as required by our stakeholders, along with the functional needs of our users, and briefly examines why these needs exist. Lastly</w:t>
-      </w:r>
-      <w:r>
-        <w:rPr>
-          <w:rFonts w:cs="Arial"/>
-        </w:rPr>
-        <w:t>,</w:t>
-      </w:r>
-      <w:r>
-        <w:rPr>
-          <w:rFonts w:cs="Arial"/>
-        </w:rPr>
-        <w:t xml:space="preserve"> we will provide an overview of how we intend to fulfill these needs by supplying a </w:t>
-      </w:r>
-      <w:r>
-        <w:rPr>
-          <w:rFonts w:cs="Arial"/>
-        </w:rPr>
-        <w:t xml:space="preserve">business context </w:t>
-      </w:r>
-      <w:r>
-        <w:rPr>
-          <w:rFonts w:cs="Arial"/>
-        </w:rPr>
-        <w:t xml:space="preserve">analysis and further through any supplementary documentation. </w:t>
-      </w:r>
+        <w:pStyle w:val="Heading2"/>
+        <w:spacing w:after="240"/>
+        <w:rPr>
+          <w:rFonts w:cs="Arial"/>
+        </w:rPr>
+      </w:pPr>
+      <w:bookmarkStart w:id="2" w:name="_Toc463304956"/>
+      <w:r>
+        <w:rPr>
+          <w:rFonts w:cs="Arial"/>
+        </w:rPr>
+        <w:t>Purpose</w:t>
+      </w:r>
+      <w:bookmarkEnd w:id="2"/>
     </w:p>
     <w:p>
       <w:pPr>
+        <w:rPr>
+          <w:rFonts w:cs="Arial"/>
+        </w:rPr>
+      </w:pPr>
+      <w:r>
+        <w:rPr>
+          <w:rFonts w:cs="Arial"/>
+        </w:rPr>
+        <w:t>The purpose of this document is to collect, analyze, and define the high-level needs and features for the “Cross Campus”</w:t>
+      </w:r>
+      <w:r>
+        <w:rPr>
+          <w:rFonts w:cs="Arial"/>
+        </w:rPr>
+        <w:t xml:space="preserve"> Collaborative Learning E</w:t>
+      </w:r>
+      <w:r>
+        <w:rPr>
+          <w:rFonts w:cs="Arial"/>
+        </w:rPr>
+        <w:t>nvironment. It places particular emphasis on the business needs of the model, as required by our stakeholders, along with the functional needs of our users, and briefly examines why these needs exist. Lastly</w:t>
+      </w:r>
+      <w:r>
+        <w:rPr>
+          <w:rFonts w:cs="Arial"/>
+        </w:rPr>
+        <w:t>,</w:t>
+      </w:r>
+      <w:r>
+        <w:rPr>
+          <w:rFonts w:cs="Arial"/>
+        </w:rPr>
+        <w:t xml:space="preserve"> we will provide an overview of how we intend to fulfill these needs by supplying a </w:t>
+      </w:r>
+      <w:r>
+        <w:rPr>
+          <w:rFonts w:cs="Arial"/>
+        </w:rPr>
+        <w:t xml:space="preserve">business context </w:t>
+      </w:r>
+      <w:r>
+        <w:rPr>
+          <w:rFonts w:cs="Arial"/>
+        </w:rPr>
+        <w:t xml:space="preserve">analysis and further through any supplementary documentation. </w:t>
+      </w:r>
+    </w:p>
+    <w:p>
+      <w:pPr>
         <w:pStyle w:val="Heading2"/>
         <w:spacing w:after="240"/>
         <w:rPr>
@@ -3368,14 +3362,14 @@
         </w:rPr>
         <w:t xml:space="preserve"> </w:t>
       </w:r>
-      <w:bookmarkStart w:id="2" w:name="_Toc463304957"/>
+      <w:bookmarkStart w:id="3" w:name="_Toc463304957"/>
       <w:r>
         <w:rPr>
           <w:rFonts w:cs="Arial"/>
         </w:rPr>
         <w:t>Scope</w:t>
       </w:r>
-      <w:bookmarkEnd w:id="2"/>
+      <w:bookmarkEnd w:id="3"/>
     </w:p>
     <w:p>
       <w:pPr>
@@ -3392,7 +3386,7 @@
           <w:szCs w:val="22"/>
         </w:rPr>
       </w:pPr>
-      <w:bookmarkStart w:id="3" w:name="_Toc463304960"/>
+      <w:bookmarkStart w:id="4" w:name="_Toc463304960"/>
       <w:r>
         <w:rPr>
           <w:rFonts w:eastAsiaTheme="minorEastAsia" w:cstheme="minorBidi"/>
@@ -3411,11 +3405,11 @@
       <w:pPr>
         <w:pStyle w:val="Heading3"/>
       </w:pPr>
-      <w:bookmarkStart w:id="4" w:name="_Toc463304958"/>
+      <w:bookmarkStart w:id="5" w:name="_Toc463304958"/>
       <w:r>
         <w:t>In Scope</w:t>
       </w:r>
-      <w:bookmarkEnd w:id="4"/>
+      <w:bookmarkEnd w:id="5"/>
     </w:p>
     <w:p>
       <w:pPr>
@@ -3429,29 +3423,13 @@
         <w:jc w:val="left"/>
         <w:textAlignment w:val="baseline"/>
       </w:pPr>
-      <w:bookmarkStart w:id="5" w:name="__RefHeading__2954_962246964"/>
-      <w:commentRangeStart w:id="6"/>
+      <w:bookmarkStart w:id="6" w:name="__RefHeading__2954_962246964"/>
       <w:r>
         <w:t>The CCCLE, developed by XCampus, is intended to be developed primarily for web platforms, but is later intended to roll out on the Android mobile platform. Being able to easily organize and sort notes and tutoring/textbook listings.</w:t>
       </w:r>
-      <w:bookmarkEnd w:id="5"/>
-      <w:commentRangeEnd w:id="6"/>
-      <w:r>
-        <w:rPr>
-          <w:rStyle w:val="CommentReference"/>
-          <w:rFonts w:eastAsiaTheme="minorEastAsia" w:cstheme="minorBidi"/>
-          <w:bCs w:val="0"/>
-        </w:rPr>
-        <w:commentReference w:id="6"/>
-      </w:r>
-      <w:r>
-        <w:t xml:space="preserve"> User experience rating system for registered users. A strictly monitored collaboration space (i</w:t>
-      </w:r>
-      <w:r>
-        <w:t>.</w:t>
-      </w:r>
-      <w:r>
-        <w:t>e. forum / comment section) for the sole use of content and learning related discussion.</w:t>
+      <w:bookmarkEnd w:id="6"/>
+      <w:r>
+        <w:t xml:space="preserve"> User experience rating system for registered users. A strictly monitored collaboration space (i.e. forum / comment section) for the sole use of content and learning related discussion.</w:t>
       </w:r>
     </w:p>
     <w:p>
@@ -3468,16 +3446,8 @@
       <w:bookmarkEnd w:id="7"/>
     </w:p>
     <w:p>
-      <w:commentRangeStart w:id="8"/>
       <w:r>
         <w:t>There will be no paywalls in the use the CCCLE and direct use of our platform will be free. There is no current intention to roll out our service on iOS devices. We do not intend to enforce listings, including the payments or completion thereof.</w:t>
-      </w:r>
-      <w:commentRangeEnd w:id="8"/>
-      <w:r>
-        <w:rPr>
-          <w:rStyle w:val="CommentReference"/>
-        </w:rPr>
-        <w:commentReference w:id="8"/>
       </w:r>
     </w:p>
     <w:p>
@@ -3494,7 +3464,7 @@
         </w:rPr>
         <w:t>Definitions, Acronyms, and Abbreviations</w:t>
       </w:r>
-      <w:bookmarkEnd w:id="3"/>
+      <w:bookmarkEnd w:id="4"/>
     </w:p>
     <w:p>
       <w:pPr>
@@ -3521,7 +3491,7 @@
         </w:rPr>
         <w:t>Android – Google operating system running on smart phones. It is one of the target platforms Cross Campus will be designed and built for.</w:t>
       </w:r>
-      <w:bookmarkStart w:id="9" w:name="_Toc463304961"/>
+      <w:bookmarkStart w:id="8" w:name="_Toc463304961"/>
     </w:p>
     <w:p>
       <w:pPr>
@@ -3530,7 +3500,7 @@
       <w:r>
         <w:t>References</w:t>
       </w:r>
-      <w:bookmarkEnd w:id="9"/>
+      <w:bookmarkEnd w:id="8"/>
     </w:p>
     <w:tbl>
       <w:tblPr>
@@ -3578,14 +3548,12 @@
                 <w:rFonts w:cs="Arial"/>
               </w:rPr>
             </w:pPr>
-            <w:proofErr w:type="spellStart"/>
             <w:r>
               <w:rPr>
                 <w:rFonts w:cs="Arial"/>
               </w:rPr>
               <w:t>Ver</w:t>
             </w:r>
-            <w:proofErr w:type="spellEnd"/>
           </w:p>
         </w:tc>
         <w:tc>
@@ -3671,7 +3639,7 @@
                 <w:rFonts w:cs="Arial"/>
               </w:rPr>
             </w:pPr>
-            <w:hyperlink r:id="rId12" w:history="1">
+            <w:hyperlink r:id="rId10" w:history="1">
               <w:r>
                 <w:rPr>
                   <w:rStyle w:val="Hyperlink"/>
@@ -3711,7 +3679,7 @@
           <w:rFonts w:cs="Arial"/>
         </w:rPr>
       </w:pPr>
-      <w:bookmarkStart w:id="10" w:name="_Toc463304962"/>
+      <w:bookmarkStart w:id="9" w:name="_Toc463304962"/>
       <w:r>
         <w:rPr>
           <w:rFonts w:cs="Arial"/>
@@ -3719,7 +3687,7 @@
         <w:lastRenderedPageBreak/>
         <w:t>Positioning</w:t>
       </w:r>
-      <w:bookmarkEnd w:id="10"/>
+      <w:bookmarkEnd w:id="9"/>
       <w:r>
         <w:rPr>
           <w:rFonts w:cs="Arial"/>
@@ -3735,14 +3703,14 @@
           <w:rFonts w:cs="Arial"/>
         </w:rPr>
       </w:pPr>
-      <w:bookmarkStart w:id="11" w:name="_Toc463304963"/>
+      <w:bookmarkStart w:id="10" w:name="_Toc463304963"/>
       <w:r>
         <w:rPr>
           <w:rFonts w:cs="Arial"/>
         </w:rPr>
         <w:t>Business Opportunity</w:t>
       </w:r>
-      <w:bookmarkEnd w:id="11"/>
+      <w:bookmarkEnd w:id="10"/>
       <w:r>
         <w:rPr>
           <w:rFonts w:cs="Arial"/>
@@ -3869,12 +3837,294 @@
           <w:rFonts w:cs="Arial"/>
         </w:rPr>
       </w:pPr>
-      <w:bookmarkStart w:id="12" w:name="_Toc463304964"/>
+      <w:bookmarkStart w:id="11" w:name="_Toc463304964"/>
       <w:r>
         <w:rPr>
           <w:rFonts w:cs="Arial"/>
         </w:rPr>
         <w:t>Problem Statement</w:t>
+      </w:r>
+      <w:bookmarkEnd w:id="11"/>
+    </w:p>
+    <w:tbl>
+      <w:tblPr>
+        <w:tblStyle w:val="TableGrid"/>
+        <w:tblW w:w="0" w:type="auto"/>
+        <w:tblLook w:val="04A0" w:firstRow="1" w:lastRow="0" w:firstColumn="1" w:lastColumn="0" w:noHBand="0" w:noVBand="1"/>
+      </w:tblPr>
+      <w:tblGrid>
+        <w:gridCol w:w="3227"/>
+        <w:gridCol w:w="6349"/>
+      </w:tblGrid>
+      <w:tr>
+        <w:trPr>
+          <w:cnfStyle w:val="100000000000" w:firstRow="1" w:lastRow="0" w:firstColumn="0" w:lastColumn="0" w:oddVBand="0" w:evenVBand="0" w:oddHBand="0" w:evenHBand="0" w:firstRowFirstColumn="0" w:firstRowLastColumn="0" w:lastRowFirstColumn="0" w:lastRowLastColumn="0"/>
+          <w:cantSplit/>
+          <w:trHeight w:val="253"/>
+        </w:trPr>
+        <w:tc>
+          <w:tcPr>
+            <w:tcW w:w="3227" w:type="dxa"/>
+          </w:tcPr>
+          <w:p>
+            <w:pPr>
+              <w:spacing w:before="100" w:beforeAutospacing="1" w:after="100" w:afterAutospacing="1" w:line="360" w:lineRule="auto"/>
+              <w:jc w:val="left"/>
+              <w:rPr>
+                <w:rFonts w:cs="Arial"/>
+                <w:b w:val="0"/>
+              </w:rPr>
+            </w:pPr>
+            <w:r>
+              <w:rPr>
+                <w:rFonts w:cs="Arial"/>
+                <w:b w:val="0"/>
+              </w:rPr>
+              <w:t>The Problem of</w:t>
+            </w:r>
+          </w:p>
+        </w:tc>
+        <w:tc>
+          <w:tcPr>
+            <w:tcW w:w="6349" w:type="dxa"/>
+            <w:shd w:val="clear" w:color="auto" w:fill="FFFFFF" w:themeFill="background1"/>
+          </w:tcPr>
+          <w:p>
+            <w:pPr>
+              <w:pStyle w:val="TableText"/>
+              <w:rPr>
+                <w:b w:val="0"/>
+              </w:rPr>
+            </w:pPr>
+            <w:r>
+              <w:rPr>
+                <w:b w:val="0"/>
+              </w:rPr>
+              <w:t>Students not being able to benefit from the learning of other students in past years, not being to put their learning to use for the purposes of earning income, and having to sell back textbooks at a fraction of their initial value.</w:t>
+            </w:r>
+          </w:p>
+        </w:tc>
+      </w:tr>
+      <w:tr>
+        <w:trPr>
+          <w:cantSplit/>
+          <w:trHeight w:val="253"/>
+        </w:trPr>
+        <w:tc>
+          <w:tcPr>
+            <w:tcW w:w="3227" w:type="dxa"/>
+            <w:shd w:val="clear" w:color="auto" w:fill="BFBFBF" w:themeFill="background1" w:themeFillShade="BF"/>
+            <w:vAlign w:val="center"/>
+          </w:tcPr>
+          <w:p>
+            <w:pPr>
+              <w:spacing w:before="100" w:beforeAutospacing="1" w:after="100" w:afterAutospacing="1" w:line="360" w:lineRule="auto"/>
+              <w:rPr>
+                <w:rFonts w:cs="Arial"/>
+              </w:rPr>
+            </w:pPr>
+            <w:r>
+              <w:rPr>
+                <w:rFonts w:cs="Arial"/>
+              </w:rPr>
+              <w:t>affects</w:t>
+            </w:r>
+          </w:p>
+        </w:tc>
+        <w:tc>
+          <w:tcPr>
+            <w:tcW w:w="6349" w:type="dxa"/>
+            <w:vAlign w:val="center"/>
+          </w:tcPr>
+          <w:p>
+            <w:pPr>
+              <w:pStyle w:val="TableText"/>
+              <w:rPr>
+                <w:rFonts w:cs="Arial"/>
+              </w:rPr>
+            </w:pPr>
+            <w:r>
+              <w:t>Post-secondary students, with a focus on George Brown College students.</w:t>
+            </w:r>
+          </w:p>
+        </w:tc>
+      </w:tr>
+      <w:tr>
+        <w:trPr>
+          <w:cantSplit/>
+          <w:trHeight w:val="253"/>
+        </w:trPr>
+        <w:tc>
+          <w:tcPr>
+            <w:tcW w:w="3227" w:type="dxa"/>
+            <w:shd w:val="clear" w:color="auto" w:fill="BFBFBF" w:themeFill="background1" w:themeFillShade="BF"/>
+            <w:vAlign w:val="center"/>
+          </w:tcPr>
+          <w:p>
+            <w:pPr>
+              <w:spacing w:before="100" w:beforeAutospacing="1" w:after="100" w:afterAutospacing="1" w:line="360" w:lineRule="auto"/>
+              <w:rPr>
+                <w:rFonts w:cs="Arial"/>
+              </w:rPr>
+            </w:pPr>
+            <w:r>
+              <w:rPr>
+                <w:rFonts w:cs="Arial"/>
+              </w:rPr>
+              <w:t>the impact of which is</w:t>
+            </w:r>
+          </w:p>
+        </w:tc>
+        <w:tc>
+          <w:tcPr>
+            <w:tcW w:w="6349" w:type="dxa"/>
+            <w:vAlign w:val="center"/>
+          </w:tcPr>
+          <w:p>
+            <w:pPr>
+              <w:pStyle w:val="TableText"/>
+            </w:pPr>
+            <w:r>
+              <w:t xml:space="preserve">Decreased effectiveness in </w:t>
+            </w:r>
+            <w:r>
+              <w:t>student’s</w:t>
+            </w:r>
+            <w:r>
+              <w:t xml:space="preserve"> ability to collaborate amongst a common institution towards a shared goal.  </w:t>
+            </w:r>
+          </w:p>
+        </w:tc>
+      </w:tr>
+      <w:tr>
+        <w:trPr>
+          <w:cantSplit/>
+          <w:trHeight w:val="253"/>
+        </w:trPr>
+        <w:tc>
+          <w:tcPr>
+            <w:tcW w:w="3227" w:type="dxa"/>
+            <w:shd w:val="clear" w:color="auto" w:fill="BFBFBF" w:themeFill="background1" w:themeFillShade="BF"/>
+            <w:vAlign w:val="center"/>
+          </w:tcPr>
+          <w:p>
+            <w:pPr>
+              <w:spacing w:before="100" w:beforeAutospacing="1" w:after="100" w:afterAutospacing="1" w:line="360" w:lineRule="auto"/>
+              <w:rPr>
+                <w:rFonts w:cs="Arial"/>
+              </w:rPr>
+            </w:pPr>
+            <w:r>
+              <w:rPr>
+                <w:rFonts w:cs="Arial"/>
+              </w:rPr>
+              <w:t>a successful solution would be</w:t>
+            </w:r>
+          </w:p>
+        </w:tc>
+        <w:tc>
+          <w:tcPr>
+            <w:tcW w:w="6349" w:type="dxa"/>
+            <w:vAlign w:val="center"/>
+          </w:tcPr>
+          <w:p>
+            <w:pPr>
+              <w:pStyle w:val="TableText"/>
+            </w:pPr>
+            <w:r>
+              <w:t>An</w:t>
+            </w:r>
+            <w:r>
+              <w:t xml:space="preserve"> easy to follow, integrated web and mobile application for students to communicate and contribute towards the shared initiative of learning and information sharing at George Brown College.</w:t>
+            </w:r>
+          </w:p>
+        </w:tc>
+      </w:tr>
+    </w:tbl>
+    <w:p>
+      <w:pPr>
+        <w:pStyle w:val="Caption"/>
+        <w:rPr>
+          <w:rFonts w:cs="Arial"/>
+        </w:rPr>
+      </w:pPr>
+      <w:r>
+        <w:rPr>
+          <w:rFonts w:cs="Arial"/>
+        </w:rPr>
+        <w:t xml:space="preserve">Table </w:t>
+      </w:r>
+      <w:r>
+        <w:rPr>
+          <w:rFonts w:cs="Arial"/>
+        </w:rPr>
+        <w:fldChar w:fldCharType="begin"/>
+      </w:r>
+      <w:r>
+        <w:rPr>
+          <w:rFonts w:cs="Arial"/>
+        </w:rPr>
+        <w:instrText xml:space="preserve"> SEQ Table \* ARABIC </w:instrText>
+      </w:r>
+      <w:r>
+        <w:rPr>
+          <w:rFonts w:cs="Arial"/>
+        </w:rPr>
+        <w:fldChar w:fldCharType="separate"/>
+      </w:r>
+      <w:r>
+        <w:rPr>
+          <w:rFonts w:cs="Arial"/>
+          <w:noProof/>
+        </w:rPr>
+        <w:t>1</w:t>
+      </w:r>
+      <w:r>
+        <w:rPr>
+          <w:rFonts w:cs="Arial"/>
+        </w:rPr>
+        <w:fldChar w:fldCharType="end"/>
+      </w:r>
+      <w:r>
+        <w:rPr>
+          <w:rFonts w:cs="Arial"/>
+        </w:rPr>
+        <w:t xml:space="preserve"> Problem Statement</w:t>
+      </w:r>
+    </w:p>
+    <w:p>
+      <w:pPr>
+        <w:jc w:val="left"/>
+        <w:rPr>
+          <w:rFonts w:eastAsiaTheme="majorEastAsia" w:cs="Arial"/>
+          <w:b/>
+          <w:bCs/>
+          <w:sz w:val="24"/>
+          <w:szCs w:val="26"/>
+        </w:rPr>
+      </w:pPr>
+      <w:r>
+        <w:rPr>
+          <w:rFonts w:cs="Arial"/>
+        </w:rPr>
+        <w:br w:type="page"/>
+      </w:r>
+    </w:p>
+    <w:p>
+      <w:pPr>
+        <w:pStyle w:val="Heading2"/>
+        <w:spacing w:after="240"/>
+        <w:rPr>
+          <w:rFonts w:cs="Arial"/>
+        </w:rPr>
+      </w:pPr>
+      <w:bookmarkStart w:id="12" w:name="_Toc463304965"/>
+      <w:r>
+        <w:rPr>
+          <w:rFonts w:cs="Arial"/>
+        </w:rPr>
+        <w:lastRenderedPageBreak/>
+        <w:t>Product Position Statement</w:t>
       </w:r>
       <w:bookmarkEnd w:id="12"/>
     </w:p>
@@ -3912,7 +4162,7 @@
                 <w:rFonts w:cs="Arial"/>
                 <w:b w:val="0"/>
               </w:rPr>
-              <w:t>The Problem of</w:t>
+              <w:t>For</w:t>
             </w:r>
           </w:p>
         </w:tc>
@@ -3932,7 +4182,7 @@
               <w:rPr>
                 <w:b w:val="0"/>
               </w:rPr>
-              <w:t>Students not being able to benefit from the learning of other students in past years, not being to put their learning to use for the purposes of earning income, and having to sell back textbooks at a fraction of their initial value.</w:t>
+              <w:t>Post-secondary students</w:t>
             </w:r>
           </w:p>
         </w:tc>
@@ -3959,29 +4209,20 @@
               <w:rPr>
                 <w:rFonts w:cs="Arial"/>
               </w:rPr>
-              <w:t>affects</w:t>
+              <w:t>Who</w:t>
             </w:r>
           </w:p>
         </w:tc>
         <w:tc>
           <w:tcPr>
             <w:tcW w:w="6349" w:type="dxa"/>
-            <w:vAlign w:val="center"/>
           </w:tcPr>
           <w:p>
             <w:pPr>
               <w:pStyle w:val="TableText"/>
-              <w:rPr>
-                <w:rFonts w:cs="Arial"/>
-              </w:rPr>
-            </w:pPr>
-            <w:commentRangeStart w:id="13"/>
-            <w:r>
-              <w:t>Post-secondary students, with a focus on George Brown College students.</w:t>
-            </w:r>
-            <w:commentRangeEnd w:id="13"/>
-            <w:r>
-              <w:commentReference w:id="13"/>
+            </w:pPr>
+            <w:r>
+              <w:t>Feel learning is a closed, solitary endeavor</w:t>
             </w:r>
           </w:p>
         </w:tc>
@@ -4000,35 +4241,41 @@
           <w:p>
             <w:pPr>
               <w:spacing w:before="100" w:beforeAutospacing="1" w:after="100" w:afterAutospacing="1" w:line="360" w:lineRule="auto"/>
-              <w:rPr>
-                <w:rFonts w:cs="Arial"/>
-              </w:rPr>
-            </w:pPr>
-            <w:r>
-              <w:rPr>
-                <w:rFonts w:cs="Arial"/>
-              </w:rPr>
-              <w:t>the impact of which is</w:t>
+              <w:jc w:val="left"/>
+              <w:rPr>
+                <w:rFonts w:cs="Arial"/>
+              </w:rPr>
+            </w:pPr>
+            <w:r>
+              <w:rPr>
+                <w:rFonts w:cs="Arial"/>
+              </w:rPr>
+              <w:t xml:space="preserve">The </w:t>
+            </w:r>
+            <w:r>
+              <w:rPr>
+                <w:rFonts w:cs="Arial"/>
+              </w:rPr>
+              <w:t>Cross Campus Collaborative Learning Environment</w:t>
             </w:r>
           </w:p>
         </w:tc>
         <w:tc>
           <w:tcPr>
             <w:tcW w:w="6349" w:type="dxa"/>
-            <w:vAlign w:val="center"/>
           </w:tcPr>
           <w:p>
             <w:pPr>
               <w:pStyle w:val="TableText"/>
             </w:pPr>
             <w:r>
-              <w:t xml:space="preserve">Decreased effectiveness in </w:t>
-            </w:r>
-            <w:r>
-              <w:t>student’s</w:t>
-            </w:r>
-            <w:r>
-              <w:t xml:space="preserve"> ability to collaborate amongst a common institution towards a shared goal.  </w:t>
+              <w:t>I</w:t>
+            </w:r>
+            <w:r>
+              <w:t xml:space="preserve">s a </w:t>
+            </w:r>
+            <w:r>
+              <w:t>software application</w:t>
             </w:r>
           </w:p>
         </w:tc>
@@ -4055,171 +4302,23 @@
               <w:rPr>
                 <w:rFonts w:cs="Arial"/>
               </w:rPr>
-              <w:t>a successful solution would be</w:t>
+              <w:t>That</w:t>
             </w:r>
           </w:p>
         </w:tc>
         <w:tc>
           <w:tcPr>
             <w:tcW w:w="6349" w:type="dxa"/>
-            <w:vAlign w:val="center"/>
           </w:tcPr>
           <w:p>
             <w:pPr>
               <w:pStyle w:val="TableText"/>
             </w:pPr>
             <w:r>
-              <w:t>An</w:t>
-            </w:r>
-            <w:r>
-              <w:t xml:space="preserve"> easy to follow, integrated web and mobile application for students to communicate and contribute towards the shared initiative of learning and information sharing at George Brown College.</w:t>
-            </w:r>
-          </w:p>
-        </w:tc>
-      </w:tr>
-    </w:tbl>
-    <w:p>
-      <w:pPr>
-        <w:pStyle w:val="Caption"/>
-        <w:rPr>
-          <w:rFonts w:cs="Arial"/>
-        </w:rPr>
-      </w:pPr>
-      <w:r>
-        <w:rPr>
-          <w:rFonts w:cs="Arial"/>
-        </w:rPr>
-        <w:t xml:space="preserve">Table </w:t>
-      </w:r>
-      <w:r>
-        <w:rPr>
-          <w:rFonts w:cs="Arial"/>
-        </w:rPr>
-        <w:fldChar w:fldCharType="begin"/>
-      </w:r>
-      <w:r>
-        <w:rPr>
-          <w:rFonts w:cs="Arial"/>
-        </w:rPr>
-        <w:instrText xml:space="preserve"> SEQ Table \* ARABIC </w:instrText>
-      </w:r>
-      <w:r>
-        <w:rPr>
-          <w:rFonts w:cs="Arial"/>
-        </w:rPr>
-        <w:fldChar w:fldCharType="separate"/>
-      </w:r>
-      <w:r>
-        <w:rPr>
-          <w:rFonts w:cs="Arial"/>
-          <w:noProof/>
-        </w:rPr>
-        <w:t>1</w:t>
-      </w:r>
-      <w:r>
-        <w:rPr>
-          <w:rFonts w:cs="Arial"/>
-        </w:rPr>
-        <w:fldChar w:fldCharType="end"/>
-      </w:r>
-      <w:r>
-        <w:rPr>
-          <w:rFonts w:cs="Arial"/>
-        </w:rPr>
-        <w:t xml:space="preserve"> Problem Statement</w:t>
-      </w:r>
-    </w:p>
-    <w:p>
-      <w:pPr>
-        <w:jc w:val="left"/>
-        <w:rPr>
-          <w:rFonts w:eastAsiaTheme="majorEastAsia" w:cs="Arial"/>
-          <w:b/>
-          <w:bCs/>
-          <w:sz w:val="24"/>
-          <w:szCs w:val="26"/>
-        </w:rPr>
-      </w:pPr>
-      <w:r>
-        <w:rPr>
-          <w:rFonts w:cs="Arial"/>
-        </w:rPr>
-        <w:br w:type="page"/>
-      </w:r>
-    </w:p>
-    <w:p>
-      <w:pPr>
-        <w:pStyle w:val="Heading2"/>
-        <w:spacing w:after="240"/>
-        <w:rPr>
-          <w:rFonts w:cs="Arial"/>
-        </w:rPr>
-      </w:pPr>
-      <w:bookmarkStart w:id="14" w:name="_Toc463304965"/>
-      <w:r>
-        <w:rPr>
-          <w:rFonts w:cs="Arial"/>
-        </w:rPr>
-        <w:lastRenderedPageBreak/>
-        <w:t>Product Position Statement</w:t>
-      </w:r>
-      <w:bookmarkEnd w:id="14"/>
-    </w:p>
-    <w:tbl>
-      <w:tblPr>
-        <w:tblStyle w:val="TableGrid"/>
-        <w:tblW w:w="0" w:type="auto"/>
-        <w:tblLook w:val="04A0" w:firstRow="1" w:lastRow="0" w:firstColumn="1" w:lastColumn="0" w:noHBand="0" w:noVBand="1"/>
-      </w:tblPr>
-      <w:tblGrid>
-        <w:gridCol w:w="3227"/>
-        <w:gridCol w:w="6349"/>
-      </w:tblGrid>
-      <w:tr>
-        <w:trPr>
-          <w:cnfStyle w:val="100000000000" w:firstRow="1" w:lastRow="0" w:firstColumn="0" w:lastColumn="0" w:oddVBand="0" w:evenVBand="0" w:oddHBand="0" w:evenHBand="0" w:firstRowFirstColumn="0" w:firstRowLastColumn="0" w:lastRowFirstColumn="0" w:lastRowLastColumn="0"/>
-          <w:cantSplit/>
-          <w:trHeight w:val="253"/>
-        </w:trPr>
-        <w:tc>
-          <w:tcPr>
-            <w:tcW w:w="3227" w:type="dxa"/>
-          </w:tcPr>
-          <w:p>
-            <w:pPr>
-              <w:spacing w:before="100" w:beforeAutospacing="1" w:after="100" w:afterAutospacing="1" w:line="360" w:lineRule="auto"/>
-              <w:jc w:val="left"/>
-              <w:rPr>
-                <w:rFonts w:cs="Arial"/>
-                <w:b w:val="0"/>
-              </w:rPr>
-            </w:pPr>
-            <w:r>
-              <w:rPr>
-                <w:rFonts w:cs="Arial"/>
-                <w:b w:val="0"/>
-              </w:rPr>
-              <w:t>For</w:t>
-            </w:r>
-          </w:p>
-        </w:tc>
-        <w:tc>
-          <w:tcPr>
-            <w:tcW w:w="6349" w:type="dxa"/>
-            <w:shd w:val="clear" w:color="auto" w:fill="FFFFFF" w:themeFill="background1"/>
-          </w:tcPr>
-          <w:p>
-            <w:pPr>
-              <w:pStyle w:val="TableText"/>
-              <w:rPr>
-                <w:b w:val="0"/>
-              </w:rPr>
-            </w:pPr>
-            <w:r>
-              <w:rPr>
-                <w:b w:val="0"/>
-              </w:rPr>
-              <w:t>Post-secondary students</w:t>
+              <w:t xml:space="preserve">Provides students with the ability </w:t>
+            </w:r>
+            <w:r>
+              <w:t>to share and access free notes, provide and access student led tutoring services, and finally buy and sell textbooks</w:t>
             </w:r>
           </w:p>
         </w:tc>
@@ -4246,7 +4345,7 @@
               <w:rPr>
                 <w:rFonts w:cs="Arial"/>
               </w:rPr>
-              <w:t>Who</w:t>
+              <w:t>Unlike</w:t>
             </w:r>
           </w:p>
         </w:tc>
@@ -4259,7 +4358,7 @@
               <w:pStyle w:val="TableText"/>
             </w:pPr>
             <w:r>
-              <w:t>Feel learning is a closed, solitary endeavor</w:t>
+              <w:t>There are no systems to compare against that meet the same specifications.</w:t>
             </w:r>
           </w:p>
         </w:tc>
@@ -4278,142 +4377,6 @@
           <w:p>
             <w:pPr>
               <w:spacing w:before="100" w:beforeAutospacing="1" w:after="100" w:afterAutospacing="1" w:line="360" w:lineRule="auto"/>
-              <w:jc w:val="left"/>
-              <w:rPr>
-                <w:rFonts w:cs="Arial"/>
-              </w:rPr>
-            </w:pPr>
-            <w:r>
-              <w:rPr>
-                <w:rFonts w:cs="Arial"/>
-              </w:rPr>
-              <w:t xml:space="preserve">The </w:t>
-            </w:r>
-            <w:r>
-              <w:rPr>
-                <w:rFonts w:cs="Arial"/>
-              </w:rPr>
-              <w:t>Cross Campus Collaborative Learning Environment</w:t>
-            </w:r>
-          </w:p>
-        </w:tc>
-        <w:tc>
-          <w:tcPr>
-            <w:tcW w:w="6349" w:type="dxa"/>
-          </w:tcPr>
-          <w:p>
-            <w:pPr>
-              <w:pStyle w:val="TableText"/>
-            </w:pPr>
-            <w:r>
-              <w:t>I</w:t>
-            </w:r>
-            <w:r>
-              <w:t xml:space="preserve">s a </w:t>
-            </w:r>
-            <w:r>
-              <w:t>software application</w:t>
-            </w:r>
-          </w:p>
-        </w:tc>
-      </w:tr>
-      <w:tr>
-        <w:trPr>
-          <w:cantSplit/>
-          <w:trHeight w:val="253"/>
-        </w:trPr>
-        <w:tc>
-          <w:tcPr>
-            <w:tcW w:w="3227" w:type="dxa"/>
-            <w:shd w:val="clear" w:color="auto" w:fill="BFBFBF" w:themeFill="background1" w:themeFillShade="BF"/>
-            <w:vAlign w:val="center"/>
-          </w:tcPr>
-          <w:p>
-            <w:pPr>
-              <w:spacing w:before="100" w:beforeAutospacing="1" w:after="100" w:afterAutospacing="1" w:line="360" w:lineRule="auto"/>
-              <w:rPr>
-                <w:rFonts w:cs="Arial"/>
-              </w:rPr>
-            </w:pPr>
-            <w:r>
-              <w:rPr>
-                <w:rFonts w:cs="Arial"/>
-              </w:rPr>
-              <w:t>That</w:t>
-            </w:r>
-          </w:p>
-        </w:tc>
-        <w:tc>
-          <w:tcPr>
-            <w:tcW w:w="6349" w:type="dxa"/>
-          </w:tcPr>
-          <w:p>
-            <w:pPr>
-              <w:pStyle w:val="TableText"/>
-            </w:pPr>
-            <w:r>
-              <w:t xml:space="preserve">Provides students with the ability </w:t>
-            </w:r>
-            <w:r>
-              <w:t>to share and access free notes, provide and access student led tutoring services, and finally buy and sell textbooks</w:t>
-            </w:r>
-          </w:p>
-        </w:tc>
-      </w:tr>
-      <w:tr>
-        <w:trPr>
-          <w:cantSplit/>
-          <w:trHeight w:val="253"/>
-        </w:trPr>
-        <w:tc>
-          <w:tcPr>
-            <w:tcW w:w="3227" w:type="dxa"/>
-            <w:shd w:val="clear" w:color="auto" w:fill="BFBFBF" w:themeFill="background1" w:themeFillShade="BF"/>
-            <w:vAlign w:val="center"/>
-          </w:tcPr>
-          <w:p>
-            <w:pPr>
-              <w:spacing w:before="100" w:beforeAutospacing="1" w:after="100" w:afterAutospacing="1" w:line="360" w:lineRule="auto"/>
-              <w:rPr>
-                <w:rFonts w:cs="Arial"/>
-              </w:rPr>
-            </w:pPr>
-            <w:r>
-              <w:rPr>
-                <w:rFonts w:cs="Arial"/>
-              </w:rPr>
-              <w:t>Unlike</w:t>
-            </w:r>
-          </w:p>
-        </w:tc>
-        <w:tc>
-          <w:tcPr>
-            <w:tcW w:w="6349" w:type="dxa"/>
-          </w:tcPr>
-          <w:p>
-            <w:pPr>
-              <w:pStyle w:val="TableText"/>
-            </w:pPr>
-            <w:r>
-              <w:t>There are no systems to compare against that meet the same specifications.</w:t>
-            </w:r>
-          </w:p>
-        </w:tc>
-      </w:tr>
-      <w:tr>
-        <w:trPr>
-          <w:cantSplit/>
-          <w:trHeight w:val="253"/>
-        </w:trPr>
-        <w:tc>
-          <w:tcPr>
-            <w:tcW w:w="3227" w:type="dxa"/>
-            <w:shd w:val="clear" w:color="auto" w:fill="BFBFBF" w:themeFill="background1" w:themeFillShade="BF"/>
-            <w:vAlign w:val="center"/>
-          </w:tcPr>
-          <w:p>
-            <w:pPr>
-              <w:spacing w:before="100" w:beforeAutospacing="1" w:after="100" w:afterAutospacing="1" w:line="360" w:lineRule="auto"/>
               <w:rPr>
                 <w:rFonts w:cs="Arial"/>
               </w:rPr>
@@ -4521,7 +4484,7 @@
           <w:rFonts w:cs="Arial"/>
         </w:rPr>
       </w:pPr>
-      <w:bookmarkStart w:id="15" w:name="_Toc463304966"/>
+      <w:bookmarkStart w:id="13" w:name="_Toc463304966"/>
       <w:r>
         <w:rPr>
           <w:rFonts w:cs="Arial"/>
@@ -4529,7 +4492,7 @@
         <w:lastRenderedPageBreak/>
         <w:t>Stakeholder and User Descriptions</w:t>
       </w:r>
-      <w:bookmarkEnd w:id="15"/>
+      <w:bookmarkEnd w:id="13"/>
     </w:p>
     <w:p>
       <w:pPr>
@@ -4539,14 +4502,14 @@
           <w:rFonts w:cs="Arial"/>
         </w:rPr>
       </w:pPr>
-      <w:bookmarkStart w:id="16" w:name="_Toc463304967"/>
+      <w:bookmarkStart w:id="14" w:name="_Toc463304967"/>
       <w:r>
         <w:rPr>
           <w:rFonts w:cs="Arial"/>
         </w:rPr>
         <w:t>Stakeholder Summary</w:t>
       </w:r>
-      <w:bookmarkEnd w:id="16"/>
+      <w:bookmarkEnd w:id="14"/>
     </w:p>
     <w:tbl>
       <w:tblPr>
@@ -4833,14 +4796,14 @@
           <w:rFonts w:cs="Arial"/>
         </w:rPr>
       </w:pPr>
-      <w:bookmarkStart w:id="17" w:name="_Toc463304968"/>
+      <w:bookmarkStart w:id="15" w:name="_Toc463304968"/>
       <w:r>
         <w:rPr>
           <w:rFonts w:cs="Arial"/>
         </w:rPr>
         <w:t>User Summary</w:t>
       </w:r>
-      <w:bookmarkEnd w:id="17"/>
+      <w:bookmarkEnd w:id="15"/>
     </w:p>
     <w:tbl>
       <w:tblPr>
@@ -5188,7 +5151,7 @@
           <w:rFonts w:cs="Arial"/>
         </w:rPr>
       </w:pPr>
-      <w:bookmarkStart w:id="18" w:name="_Toc463304969"/>
+      <w:bookmarkStart w:id="16" w:name="_Toc463304969"/>
       <w:r>
         <w:rPr>
           <w:rFonts w:cs="Arial"/>
@@ -5196,7 +5159,7 @@
         <w:lastRenderedPageBreak/>
         <w:t>Stakeholder Requirements</w:t>
       </w:r>
-      <w:bookmarkEnd w:id="18"/>
+      <w:bookmarkEnd w:id="16"/>
     </w:p>
     <w:tbl>
       <w:tblPr>
@@ -5770,8 +5733,6 @@
               </w:rPr>
               <w:t>view</w:t>
             </w:r>
-            <w:bookmarkStart w:id="19" w:name="_GoBack"/>
-            <w:bookmarkEnd w:id="19"/>
             <w:r>
               <w:rPr>
                 <w:rFonts w:cs="Arial"/>
@@ -5867,14 +5828,14 @@
           <w:rFonts w:cs="Arial"/>
         </w:rPr>
       </w:pPr>
-      <w:bookmarkStart w:id="20" w:name="_Toc463304970"/>
+      <w:bookmarkStart w:id="17" w:name="_Toc463304970"/>
       <w:r>
         <w:rPr>
           <w:rFonts w:cs="Arial"/>
         </w:rPr>
         <w:t>System Features</w:t>
       </w:r>
-      <w:bookmarkEnd w:id="20"/>
+      <w:bookmarkEnd w:id="17"/>
     </w:p>
     <w:tbl>
       <w:tblPr>
@@ -6292,7 +6253,7 @@
           <w:szCs w:val="28"/>
         </w:rPr>
       </w:pPr>
-      <w:bookmarkStart w:id="21" w:name="_Toc463304971"/>
+      <w:bookmarkStart w:id="18" w:name="_Toc463304971"/>
       <w:r>
         <w:rPr>
           <w:rFonts w:cs="Arial"/>
@@ -6315,7 +6276,7 @@
         <w:lastRenderedPageBreak/>
         <w:t>Assumptions</w:t>
       </w:r>
-      <w:bookmarkEnd w:id="21"/>
+      <w:bookmarkEnd w:id="18"/>
     </w:p>
     <w:p>
       <w:pPr>
@@ -6399,21 +6360,21 @@
       <w:pPr>
         <w:pStyle w:val="Heading1"/>
       </w:pPr>
-      <w:bookmarkStart w:id="22" w:name="_Toc463304972"/>
+      <w:bookmarkStart w:id="19" w:name="_Toc463304972"/>
       <w:r>
         <w:t>Constraints</w:t>
       </w:r>
-      <w:bookmarkEnd w:id="22"/>
+      <w:bookmarkEnd w:id="19"/>
     </w:p>
     <w:p>
       <w:pPr>
         <w:pStyle w:val="Heading2"/>
       </w:pPr>
-      <w:bookmarkStart w:id="23" w:name="_Toc463304973"/>
+      <w:bookmarkStart w:id="20" w:name="_Toc463304973"/>
       <w:r>
         <w:t>Usability</w:t>
       </w:r>
-      <w:bookmarkEnd w:id="23"/>
+      <w:bookmarkEnd w:id="20"/>
     </w:p>
     <w:p>
       <w:pPr>
@@ -6489,11 +6450,11 @@
       <w:pPr>
         <w:pStyle w:val="Heading2"/>
       </w:pPr>
-      <w:bookmarkStart w:id="24" w:name="_Toc463304974"/>
+      <w:bookmarkStart w:id="21" w:name="_Toc463304974"/>
       <w:r>
         <w:t>Performance</w:t>
       </w:r>
-      <w:bookmarkEnd w:id="24"/>
+      <w:bookmarkEnd w:id="21"/>
       <w:r>
         <w:t xml:space="preserve"> </w:t>
       </w:r>
@@ -6547,8 +6508,8 @@
       </w:r>
     </w:p>
     <w:sectPr>
-      <w:headerReference w:type="default" r:id="rId13"/>
-      <w:footerReference w:type="default" r:id="rId14"/>
+      <w:headerReference w:type="default" r:id="rId11"/>
+      <w:footerReference w:type="default" r:id="rId12"/>
       <w:pgSz w:w="12240" w:h="15840"/>
       <w:pgMar w:top="1440" w:right="1440" w:bottom="1440" w:left="1440" w:header="708" w:footer="708" w:gutter="0"/>
       <w:cols w:space="708"/>
@@ -6556,78 +6517,6 @@
     </w:sectPr>
   </w:body>
 </w:document>
-</file>
-
-<file path=word/comments.xml><?xml version="1.0" encoding="utf-8"?>
-<w:comments xmlns:wpc="http://schemas.microsoft.com/office/word/2010/wordprocessingCanvas" xmlns:mo="http://schemas.microsoft.com/office/mac/office/2008/main" xmlns:mc="http://schemas.openxmlformats.org/markup-compatibility/2006" xmlns:mv="urn:schemas-microsoft-com:mac:vml" xmlns:o="urn:schemas-microsoft-com:office:office" xmlns:r="http://schemas.openxmlformats.org/officeDocument/2006/relationships" xmlns:m="http://schemas.openxmlformats.org/officeDocument/2006/math" xmlns:v="urn:schemas-microsoft-com:vml" xmlns:wp14="http://schemas.microsoft.com/office/word/2010/wordprocessingDrawing" xmlns:wp="http://schemas.openxmlformats.org/drawingml/2006/wordprocessingDrawing" xmlns:w10="urn:schemas-microsoft-com:office:word" xmlns:w="http://schemas.openxmlformats.org/wordprocessingml/2006/main" xmlns:w14="http://schemas.microsoft.com/office/word/2010/wordml" xmlns:w15="http://schemas.microsoft.com/office/word/2012/wordml" xmlns:wpg="http://schemas.microsoft.com/office/word/2010/wordprocessingGroup" xmlns:wpi="http://schemas.microsoft.com/office/word/2010/wordprocessingInk" xmlns:wne="http://schemas.microsoft.com/office/word/2006/wordml" xmlns:wps="http://schemas.microsoft.com/office/word/2010/wordprocessingShape" mc:Ignorable="w14 w15 wp14">
-  <w:comment w:id="6" w:author="Mark Gallant-Wheeler" w:date="2016-10-04T20:48:00Z" w:initials="MG">
-    <w:p>
-      <w:pPr>
-        <w:pStyle w:val="CommentText"/>
-      </w:pPr>
-      <w:r>
-        <w:rPr>
-          <w:rStyle w:val="CommentReference"/>
-        </w:rPr>
-        <w:annotationRef/>
-      </w:r>
-      <w:r>
-        <w:t xml:space="preserve">Added this as the scope, provided and edited from </w:t>
-      </w:r>
-      <w:proofErr w:type="spellStart"/>
-      <w:r>
-        <w:t>karim’s</w:t>
-      </w:r>
-      <w:proofErr w:type="spellEnd"/>
-      <w:r>
-        <w:t xml:space="preserve"> document.</w:t>
-      </w:r>
-    </w:p>
-  </w:comment>
-  <w:comment w:id="8" w:author="Mark Gallant-Wheeler" w:date="2016-10-05T10:24:00Z" w:initials="MG">
-    <w:p>
-      <w:pPr>
-        <w:pStyle w:val="CommentText"/>
-      </w:pPr>
-      <w:r>
-        <w:rPr>
-          <w:rStyle w:val="CommentReference"/>
-        </w:rPr>
-        <w:annotationRef/>
-      </w:r>
-      <w:r>
-        <w:t>Added all this shit</w:t>
-      </w:r>
-    </w:p>
-  </w:comment>
-  <w:comment w:id="13" w:author="Mark Gallant-Wheeler" w:date="2016-10-05T10:28:00Z" w:initials="MG">
-    <w:p>
-      <w:pPr>
-        <w:pStyle w:val="CommentText"/>
-      </w:pPr>
-      <w:r>
-        <w:rPr>
-          <w:rStyle w:val="CommentReference"/>
-        </w:rPr>
-        <w:annotationRef/>
-      </w:r>
-      <w:r>
-        <w:rPr>
-          <w:rStyle w:val="CommentReference"/>
-        </w:rPr>
-        <w:t>Made more clear our focus on making the platform open to anyone.</w:t>
-      </w:r>
-    </w:p>
-  </w:comment>
-</w:comments>
-</file>
-
-<file path=word/commentsExtended.xml><?xml version="1.0" encoding="utf-8"?>
-<w15:commentsEx xmlns:wpc="http://schemas.microsoft.com/office/word/2010/wordprocessingCanvas" xmlns:mo="http://schemas.microsoft.com/office/mac/office/2008/main" xmlns:mc="http://schemas.openxmlformats.org/markup-compatibility/2006" xmlns:mv="urn:schemas-microsoft-com:mac:vml" xmlns:o="urn:schemas-microsoft-com:office:office" xmlns:r="http://schemas.openxmlformats.org/officeDocument/2006/relationships" xmlns:m="http://schemas.openxmlformats.org/officeDocument/2006/math" xmlns:v="urn:schemas-microsoft-com:vml" xmlns:wp14="http://schemas.microsoft.com/office/word/2010/wordprocessingDrawing" xmlns:wp="http://schemas.openxmlformats.org/drawingml/2006/wordprocessingDrawing" xmlns:w10="urn:schemas-microsoft-com:office:word" xmlns:w="http://schemas.openxmlformats.org/wordprocessingml/2006/main" xmlns:w14="http://schemas.microsoft.com/office/word/2010/wordml" xmlns:w15="http://schemas.microsoft.com/office/word/2012/wordml" xmlns:wpg="http://schemas.microsoft.com/office/word/2010/wordprocessingGroup" xmlns:wpi="http://schemas.microsoft.com/office/word/2010/wordprocessingInk" xmlns:wne="http://schemas.microsoft.com/office/word/2006/wordml" xmlns:wps="http://schemas.microsoft.com/office/word/2010/wordprocessingShape" mc:Ignorable="w14 w15 wp14">
-  <w15:commentEx w15:paraId="1D6549B3" w15:done="0"/>
-  <w15:commentEx w15:paraId="51C91CA9" w15:done="0"/>
-  <w15:commentEx w15:paraId="38905506" w15:done="0"/>
-</w15:commentsEx>
 </file>
 
 <file path=word/endnotes.xml><?xml version="1.0" encoding="utf-8"?>
@@ -6661,14 +6550,27 @@
     <w:pPr>
       <w:pStyle w:val="Footer"/>
     </w:pPr>
-    <w:fldSimple w:instr=" FILENAME  \* MERGEFORMAT ">
-      <w:r>
-        <w:rPr>
-          <w:noProof/>
-        </w:rPr>
-        <w:t>Cross Campus by XCampus - Project Vision v0.2 - 02102016.docx</w:t>
-      </w:r>
-    </w:fldSimple>
+    <w:r>
+      <w:fldChar w:fldCharType="begin"/>
+    </w:r>
+    <w:r>
+      <w:instrText xml:space="preserve"> FILENAME  \* MERGEFORMAT </w:instrText>
+    </w:r>
+    <w:r>
+      <w:fldChar w:fldCharType="separate"/>
+    </w:r>
+    <w:r>
+      <w:rPr>
+        <w:noProof/>
+      </w:rPr>
+      <w:t>Cross Campus by XCampus - Project Vision v0.4 - 02105016.docx</w:t>
+    </w:r>
+    <w:r>
+      <w:rPr>
+        <w:noProof/>
+      </w:rPr>
+      <w:fldChar w:fldCharType="end"/>
+    </w:r>
     <w:r>
       <w:tab/>
       <w:t xml:space="preserve">Page </w:t>
@@ -6921,7 +6823,7 @@
         <w:rFonts w:cs="Arial"/>
         <w:lang w:val="en-GB"/>
       </w:rPr>
-      <w:t>0.3</w:t>
+      <w:t>0.4</w:t>
     </w:r>
     <w:r>
       <w:rPr>
@@ -7656,14 +7558,6 @@
     <w:abstractNumId w:val="0"/>
   </w:num>
 </w:numbering>
-</file>
-
-<file path=word/people.xml><?xml version="1.0" encoding="utf-8"?>
-<w15:people xmlns:wpc="http://schemas.microsoft.com/office/word/2010/wordprocessingCanvas" xmlns:mo="http://schemas.microsoft.com/office/mac/office/2008/main" xmlns:mc="http://schemas.openxmlformats.org/markup-compatibility/2006" xmlns:mv="urn:schemas-microsoft-com:mac:vml" xmlns:o="urn:schemas-microsoft-com:office:office" xmlns:r="http://schemas.openxmlformats.org/officeDocument/2006/relationships" xmlns:m="http://schemas.openxmlformats.org/officeDocument/2006/math" xmlns:v="urn:schemas-microsoft-com:vml" xmlns:wp14="http://schemas.microsoft.com/office/word/2010/wordprocessingDrawing" xmlns:wp="http://schemas.openxmlformats.org/drawingml/2006/wordprocessingDrawing" xmlns:w10="urn:schemas-microsoft-com:office:word" xmlns:w="http://schemas.openxmlformats.org/wordprocessingml/2006/main" xmlns:w14="http://schemas.microsoft.com/office/word/2010/wordml" xmlns:w15="http://schemas.microsoft.com/office/word/2012/wordml" xmlns:wpg="http://schemas.microsoft.com/office/word/2010/wordprocessingGroup" xmlns:wpi="http://schemas.microsoft.com/office/word/2010/wordprocessingInk" xmlns:wne="http://schemas.microsoft.com/office/word/2006/wordml" xmlns:wps="http://schemas.microsoft.com/office/word/2010/wordprocessingShape" mc:Ignorable="w14 w15 wp14">
-  <w15:person w15:author="Mark Gallant-Wheeler">
-    <w15:presenceInfo w15:providerId="None" w15:userId="Mark Gallant-Wheeler"/>
-  </w15:person>
-</w15:people>
 </file>
 
 <file path=word/styles.xml><?xml version="1.0" encoding="utf-8"?>
@@ -8297,6 +8191,7 @@
   <w:style w:type="character" w:default="1" w:styleId="DefaultParagraphFont">
     <w:name w:val="Default Paragraph Font"/>
     <w:uiPriority w:val="1"/>
+    <w:semiHidden/>
     <w:unhideWhenUsed/>
   </w:style>
   <w:style w:type="table" w:default="1" w:styleId="TableNormal">
@@ -9266,7 +9161,7 @@
 </file>
 
 <file path=customXml/itemProps2.xml><?xml version="1.0" encoding="utf-8"?>
-<ds:datastoreItem xmlns:ds="http://schemas.openxmlformats.org/officeDocument/2006/customXml" ds:itemID="{6B514428-8871-BB45-9AD7-B435A66EB174}">
+<ds:datastoreItem xmlns:ds="http://schemas.openxmlformats.org/officeDocument/2006/customXml" ds:itemID="{6493B944-4420-064E-918A-516B34FEFC97}">
   <ds:schemaRefs>
     <ds:schemaRef ds:uri="http://schemas.openxmlformats.org/officeDocument/2006/bibliography"/>
   </ds:schemaRefs>

--- a/Deliverables/2. Project Vision + High Level Requirements/Project Vision/Cross Campus by XCampus - Project Vision v0.4 - 02105016.docx
+++ b/Deliverables/2. Project Vision + High Level Requirements/Project Vision/Cross Campus by XCampus - Project Vision v0.4 - 02105016.docx
@@ -1215,11 +1215,19 @@
                 <w:rFonts w:cs="Arial"/>
               </w:rPr>
             </w:pPr>
-            <w:r>
-              <w:rPr>
-                <w:rFonts w:cs="Arial"/>
-              </w:rPr>
-              <w:t>Anjana Shah</w:t>
+            <w:proofErr w:type="spellStart"/>
+            <w:r>
+              <w:rPr>
+                <w:rFonts w:cs="Arial"/>
+              </w:rPr>
+              <w:t>Anjana</w:t>
+            </w:r>
+            <w:proofErr w:type="spellEnd"/>
+            <w:r>
+              <w:rPr>
+                <w:rFonts w:cs="Arial"/>
+              </w:rPr>
+              <w:t xml:space="preserve"> Shah</w:t>
             </w:r>
           </w:p>
         </w:tc>
@@ -1630,8 +1638,6 @@
               </w:rPr>
               <w:tab/>
             </w:r>
-            <w:bookmarkStart w:id="0" w:name="_GoBack"/>
-            <w:bookmarkEnd w:id="0"/>
             <w:r>
               <w:rPr>
                 <w:noProof/>
@@ -3272,104 +3278,120 @@
           <w:rFonts w:cs="Arial"/>
         </w:rPr>
       </w:pPr>
-      <w:bookmarkStart w:id="1" w:name="_Toc463304955"/>
+      <w:bookmarkStart w:id="0" w:name="_Toc463304955"/>
       <w:r>
         <w:rPr>
           <w:rFonts w:cs="Arial"/>
         </w:rPr>
         <w:lastRenderedPageBreak/>
         <w:t>Introduction</w:t>
+      </w:r>
+      <w:bookmarkEnd w:id="0"/>
+    </w:p>
+    <w:p>
+      <w:pPr>
+        <w:pStyle w:val="Heading2"/>
+        <w:spacing w:after="240"/>
+        <w:rPr>
+          <w:rFonts w:cs="Arial"/>
+        </w:rPr>
+      </w:pPr>
+      <w:bookmarkStart w:id="1" w:name="_Toc463304956"/>
+      <w:r>
+        <w:rPr>
+          <w:rFonts w:cs="Arial"/>
+        </w:rPr>
+        <w:t>Purpose</w:t>
       </w:r>
       <w:bookmarkEnd w:id="1"/>
     </w:p>
     <w:p>
       <w:pPr>
+        <w:rPr>
+          <w:rFonts w:cs="Arial"/>
+        </w:rPr>
+      </w:pPr>
+      <w:r>
+        <w:rPr>
+          <w:rFonts w:cs="Arial"/>
+        </w:rPr>
+        <w:t>The purpose of this document is to collect, analyze, and define the high-level needs and features for the “Cross Campus”</w:t>
+      </w:r>
+      <w:r>
+        <w:rPr>
+          <w:rFonts w:cs="Arial"/>
+        </w:rPr>
+        <w:t xml:space="preserve"> Collaborative Learning E</w:t>
+      </w:r>
+      <w:r>
+        <w:rPr>
+          <w:rFonts w:cs="Arial"/>
+        </w:rPr>
+        <w:t>nvironment. It places particular emphasis on the business needs of the model, as required by our stakeholders, along with the functional needs of our users, and briefly examines why these needs exist. Lastly</w:t>
+      </w:r>
+      <w:r>
+        <w:rPr>
+          <w:rFonts w:cs="Arial"/>
+        </w:rPr>
+        <w:t>,</w:t>
+      </w:r>
+      <w:r>
+        <w:rPr>
+          <w:rFonts w:cs="Arial"/>
+        </w:rPr>
+        <w:t xml:space="preserve"> we will provide an overview of how we intend to fulfill these needs by supplying a </w:t>
+      </w:r>
+      <w:r>
+        <w:rPr>
+          <w:rFonts w:cs="Arial"/>
+        </w:rPr>
+        <w:t xml:space="preserve">business context </w:t>
+      </w:r>
+      <w:r>
+        <w:rPr>
+          <w:rFonts w:cs="Arial"/>
+        </w:rPr>
+        <w:t xml:space="preserve">analysis and further through any supplementary documentation. </w:t>
+      </w:r>
+    </w:p>
+    <w:p>
+      <w:pPr>
         <w:pStyle w:val="Heading2"/>
         <w:spacing w:after="240"/>
         <w:rPr>
           <w:rFonts w:cs="Arial"/>
         </w:rPr>
       </w:pPr>
-      <w:bookmarkStart w:id="2" w:name="_Toc463304956"/>
-      <w:r>
-        <w:rPr>
-          <w:rFonts w:cs="Arial"/>
-        </w:rPr>
-        <w:t>Purpose</w:t>
+      <w:r>
+        <w:rPr>
+          <w:rFonts w:cs="Arial"/>
+        </w:rPr>
+        <w:t xml:space="preserve"> </w:t>
+      </w:r>
+      <w:bookmarkStart w:id="2" w:name="_Toc463304957"/>
+      <w:r>
+        <w:rPr>
+          <w:rFonts w:cs="Arial"/>
+        </w:rPr>
+        <w:t>Scope</w:t>
       </w:r>
       <w:bookmarkEnd w:id="2"/>
     </w:p>
     <w:p>
-      <w:pPr>
-        <w:rPr>
-          <w:rFonts w:cs="Arial"/>
-        </w:rPr>
-      </w:pPr>
-      <w:r>
-        <w:rPr>
-          <w:rFonts w:cs="Arial"/>
-        </w:rPr>
-        <w:t>The purpose of this document is to collect, analyze, and define the high-level needs and features for the “Cross Campus”</w:t>
-      </w:r>
-      <w:r>
-        <w:rPr>
-          <w:rFonts w:cs="Arial"/>
-        </w:rPr>
-        <w:t xml:space="preserve"> Collaborative Learning E</w:t>
-      </w:r>
-      <w:r>
-        <w:rPr>
-          <w:rFonts w:cs="Arial"/>
-        </w:rPr>
-        <w:t>nvironment. It places particular emphasis on the business needs of the model, as required by our stakeholders, along with the functional needs of our users, and briefly examines why these needs exist. Lastly</w:t>
-      </w:r>
-      <w:r>
-        <w:rPr>
-          <w:rFonts w:cs="Arial"/>
-        </w:rPr>
-        <w:t>,</w:t>
-      </w:r>
-      <w:r>
-        <w:rPr>
-          <w:rFonts w:cs="Arial"/>
-        </w:rPr>
-        <w:t xml:space="preserve"> we will provide an overview of how we intend to fulfill these needs by supplying a </w:t>
-      </w:r>
-      <w:r>
-        <w:rPr>
-          <w:rFonts w:cs="Arial"/>
-        </w:rPr>
-        <w:t xml:space="preserve">business context </w:t>
-      </w:r>
-      <w:r>
-        <w:rPr>
-          <w:rFonts w:cs="Arial"/>
-        </w:rPr>
-        <w:t xml:space="preserve">analysis and further through any supplementary documentation. </w:t>
+      <w:r>
+        <w:t>The CCCLE, developed by XCampus, is intended to be developed primarily for web platforms, but is later intended to roll out on the Android mobile platform. Being able to easily organize and sort notes and tutoring/textbook listings. User experience rating system for registered users. A strictly monitored collaboration space (i.e. forum / comment section) for the sole use of content and learning related discussion.</w:t>
       </w:r>
     </w:p>
     <w:p>
       <w:pPr>
-        <w:pStyle w:val="Heading2"/>
-        <w:spacing w:after="240"/>
-        <w:rPr>
-          <w:rFonts w:cs="Arial"/>
-        </w:rPr>
-      </w:pPr>
-      <w:r>
-        <w:rPr>
-          <w:rFonts w:cs="Arial"/>
-        </w:rPr>
-        <w:t xml:space="preserve"> </w:t>
-      </w:r>
-      <w:bookmarkStart w:id="3" w:name="_Toc463304957"/>
-      <w:r>
-        <w:rPr>
-          <w:rFonts w:cs="Arial"/>
-        </w:rPr>
-        <w:t>Scope</w:t>
-      </w:r>
-      <w:bookmarkEnd w:id="3"/>
+        <w:pStyle w:val="Heading3"/>
+      </w:pPr>
+      <w:bookmarkStart w:id="3" w:name="_Toc463304960"/>
+      <w:bookmarkStart w:id="4" w:name="_Toc463304958"/>
+      <w:r>
+        <w:t>In Scope</w:t>
+      </w:r>
+      <w:bookmarkEnd w:id="4"/>
     </w:p>
     <w:p>
       <w:pPr>
@@ -3386,7 +3408,6 @@
           <w:szCs w:val="22"/>
         </w:rPr>
       </w:pPr>
-      <w:bookmarkStart w:id="4" w:name="_Toc463304960"/>
       <w:r>
         <w:rPr>
           <w:rFonts w:eastAsiaTheme="minorEastAsia" w:cstheme="minorBidi"/>
@@ -3395,112 +3416,145 @@
           <w:sz w:val="22"/>
           <w:szCs w:val="22"/>
         </w:rPr>
-        <w:t>The CCCLE is a new web application which will host student uploaded notes. CCCLE will also have a classified advertisement posting service for students to sell their used textbooks and equipment. In the classified adverts, students will be able to arrange tutoring sessions amongst themselves. The application will include social media elements allowing users to quickly register, login and share content with their Twitter or Facebook accounts. All branding of the site itself will be delivered. And all Web Analytics to enable user viewings of adverts and videos as well as of the site itself will be delivered and paid for.</w:t>
-      </w:r>
-      <w:r>
-        <w:t xml:space="preserve"> </w:t>
+        <w:t xml:space="preserve">The CCCLE is a new web application </w:t>
+      </w:r>
+      <w:r>
+        <w:rPr>
+          <w:rFonts w:eastAsiaTheme="minorEastAsia" w:cstheme="minorBidi"/>
+          <w:b w:val="0"/>
+          <w:bCs w:val="0"/>
+          <w:sz w:val="22"/>
+          <w:szCs w:val="22"/>
+        </w:rPr>
+        <w:t xml:space="preserve">with an Android client linked through a REST-style backend API. CCCLE </w:t>
+      </w:r>
+      <w:r>
+        <w:rPr>
+          <w:rFonts w:eastAsiaTheme="minorEastAsia" w:cstheme="minorBidi"/>
+          <w:b w:val="0"/>
+          <w:bCs w:val="0"/>
+          <w:sz w:val="22"/>
+          <w:szCs w:val="22"/>
+        </w:rPr>
+        <w:t>will host student uploaded notes</w:t>
+      </w:r>
+      <w:r>
+        <w:rPr>
+          <w:rFonts w:eastAsiaTheme="minorEastAsia" w:cstheme="minorBidi"/>
+          <w:b w:val="0"/>
+          <w:bCs w:val="0"/>
+          <w:sz w:val="22"/>
+          <w:szCs w:val="22"/>
+        </w:rPr>
+        <w:t xml:space="preserve"> and educational content with an integrated commenting and rating features</w:t>
+      </w:r>
+      <w:r>
+        <w:rPr>
+          <w:rFonts w:eastAsiaTheme="minorEastAsia" w:cstheme="minorBidi"/>
+          <w:b w:val="0"/>
+          <w:bCs w:val="0"/>
+          <w:sz w:val="22"/>
+          <w:szCs w:val="22"/>
+        </w:rPr>
+        <w:t>. CCCLE will also have a classified advertisement posting service for students to sell their used textbooks and equipment. In the classified adverts, students will be able to arrange tutoring sessions amongst themselves. The application will include social media elements allowing users to quickly register, login and share content with their Twitter or Facebook accounts. All branding of the site itself will be delivered.</w:t>
+      </w:r>
+      <w:r>
+        <w:rPr>
+          <w:rFonts w:eastAsiaTheme="minorEastAsia" w:cstheme="minorBidi"/>
+          <w:b w:val="0"/>
+          <w:bCs w:val="0"/>
+          <w:sz w:val="22"/>
+          <w:szCs w:val="22"/>
+        </w:rPr>
+        <w:t xml:space="preserve"> CCCLE will provide space on the website and Android GUI for APIs to fill with third-party advertising to generate revenue.</w:t>
       </w:r>
     </w:p>
     <w:p>
       <w:pPr>
         <w:pStyle w:val="Heading3"/>
       </w:pPr>
-      <w:bookmarkStart w:id="5" w:name="_Toc463304958"/>
-      <w:r>
-        <w:t>In Scope</w:t>
+      <w:bookmarkStart w:id="5" w:name="_Toc463304959"/>
+      <w:r>
+        <w:t>Out</w:t>
+      </w:r>
+      <w:r>
+        <w:t xml:space="preserve"> of Scope</w:t>
       </w:r>
       <w:bookmarkEnd w:id="5"/>
     </w:p>
     <w:p>
-      <w:pPr>
-        <w:pStyle w:val="Heading3"/>
-        <w:numPr>
-          <w:ilvl w:val="0"/>
-          <w:numId w:val="0"/>
-        </w:numPr>
-        <w:suppressAutoHyphens/>
-        <w:autoSpaceDN w:val="0"/>
-        <w:jc w:val="left"/>
-        <w:textAlignment w:val="baseline"/>
-      </w:pPr>
-      <w:bookmarkStart w:id="6" w:name="__RefHeading__2954_962246964"/>
-      <w:r>
-        <w:t>The CCCLE, developed by XCampus, is intended to be developed primarily for web platforms, but is later intended to roll out on the Android mobile platform. Being able to easily organize and sort notes and tutoring/textbook listings.</w:t>
-      </w:r>
+      <w:r>
+        <w:t>There will be no paywalls in the use the CCCLE and direct use of our platform will be free. There is no current intention to roll out our service on iOS devices. We do not intend to enforce listings, including the payments or completion thereof.</w:t>
+      </w:r>
+      <w:r>
+        <w:t xml:space="preserve"> </w:t>
+      </w:r>
+      <w:r>
+        <w:t>The CCCLE will not deliver a</w:t>
+      </w:r>
+      <w:r>
+        <w:t>ny pa</w:t>
+      </w:r>
+      <w:r>
+        <w:t>yment mechanism.</w:t>
+      </w:r>
+      <w:r>
+        <w:t xml:space="preserve"> The CCCLE will not provide a social networking platform or a forum.</w:t>
+      </w:r>
+      <w:bookmarkStart w:id="6" w:name="_GoBack"/>
       <w:bookmarkEnd w:id="6"/>
-      <w:r>
-        <w:t xml:space="preserve"> User experience rating system for registered users. A strictly monitored collaboration space (i.e. forum / comment section) for the sole use of content and learning related discussion.</w:t>
-      </w:r>
     </w:p>
     <w:p>
       <w:pPr>
-        <w:pStyle w:val="Heading3"/>
-      </w:pPr>
-      <w:bookmarkStart w:id="7" w:name="_Toc463304959"/>
-      <w:r>
-        <w:t>Out</w:t>
-      </w:r>
-      <w:r>
-        <w:t xml:space="preserve"> of Scope</w:t>
-      </w:r>
-      <w:bookmarkEnd w:id="7"/>
+        <w:pStyle w:val="Heading2"/>
+        <w:spacing w:after="240"/>
+        <w:rPr>
+          <w:rFonts w:cs="Arial"/>
+        </w:rPr>
+      </w:pPr>
+      <w:r>
+        <w:rPr>
+          <w:rFonts w:cs="Arial"/>
+        </w:rPr>
+        <w:t>Definitions, Acronyms, and Abbreviations</w:t>
+      </w:r>
+      <w:bookmarkEnd w:id="3"/>
     </w:p>
     <w:p>
-      <w:r>
-        <w:t>There will be no paywalls in the use the CCCLE and direct use of our platform will be free. There is no current intention to roll out our service on iOS devices. We do not intend to enforce listings, including the payments or completion thereof.</w:t>
+      <w:pPr>
+        <w:rPr>
+          <w:rFonts w:cs="Arial"/>
+        </w:rPr>
+      </w:pPr>
+      <w:r>
+        <w:rPr>
+          <w:rFonts w:cs="Arial"/>
+        </w:rPr>
+        <w:t>CCCLE – Cross Campus Collaborative Learning Environment</w:t>
       </w:r>
     </w:p>
     <w:p>
       <w:pPr>
-        <w:pStyle w:val="Heading2"/>
-        <w:spacing w:after="240"/>
-        <w:rPr>
-          <w:rFonts w:cs="Arial"/>
-        </w:rPr>
-      </w:pPr>
-      <w:r>
-        <w:rPr>
-          <w:rFonts w:cs="Arial"/>
-        </w:rPr>
-        <w:t>Definitions, Acronyms, and Abbreviations</w:t>
-      </w:r>
-      <w:bookmarkEnd w:id="4"/>
+        <w:rPr>
+          <w:rFonts w:cs="Arial"/>
+        </w:rPr>
+      </w:pPr>
+      <w:r>
+        <w:rPr>
+          <w:rFonts w:cs="Arial"/>
+        </w:rPr>
+        <w:t>Android – Google operating system running on smart phones. It is one of the target platforms Cross Campus will be designed and built for.</w:t>
+      </w:r>
+      <w:bookmarkStart w:id="7" w:name="_Toc463304961"/>
     </w:p>
     <w:p>
       <w:pPr>
-        <w:rPr>
-          <w:rFonts w:cs="Arial"/>
-        </w:rPr>
-      </w:pPr>
-      <w:r>
-        <w:rPr>
-          <w:rFonts w:cs="Arial"/>
-        </w:rPr>
-        <w:t>CCCLE – Cross Campus Collaborative Learning Environment</w:t>
-      </w:r>
-    </w:p>
-    <w:p>
-      <w:pPr>
-        <w:rPr>
-          <w:rFonts w:cs="Arial"/>
-        </w:rPr>
-      </w:pPr>
-      <w:r>
-        <w:rPr>
-          <w:rFonts w:cs="Arial"/>
-        </w:rPr>
-        <w:t>Android – Google operating system running on smart phones. It is one of the target platforms Cross Campus will be designed and built for.</w:t>
-      </w:r>
-      <w:bookmarkStart w:id="8" w:name="_Toc463304961"/>
-    </w:p>
-    <w:p>
-      <w:pPr>
         <w:pStyle w:val="Heading2"/>
       </w:pPr>
       <w:r>
         <w:t>References</w:t>
       </w:r>
-      <w:bookmarkEnd w:id="8"/>
+      <w:bookmarkEnd w:id="7"/>
     </w:p>
     <w:tbl>
       <w:tblPr>
@@ -3548,12 +3602,14 @@
                 <w:rFonts w:cs="Arial"/>
               </w:rPr>
             </w:pPr>
+            <w:proofErr w:type="spellStart"/>
             <w:r>
               <w:rPr>
                 <w:rFonts w:cs="Arial"/>
               </w:rPr>
               <w:t>Ver</w:t>
             </w:r>
+            <w:proofErr w:type="spellEnd"/>
           </w:p>
         </w:tc>
         <w:tc>
@@ -3594,6 +3650,7 @@
               <w:rPr>
                 <w:rFonts w:cs="Arial"/>
               </w:rPr>
+              <w:lastRenderedPageBreak/>
               <w:t>HOPE Vision Document</w:t>
             </w:r>
           </w:p>
@@ -3679,15 +3736,14 @@
           <w:rFonts w:cs="Arial"/>
         </w:rPr>
       </w:pPr>
-      <w:bookmarkStart w:id="9" w:name="_Toc463304962"/>
-      <w:r>
-        <w:rPr>
-          <w:rFonts w:cs="Arial"/>
-        </w:rPr>
-        <w:lastRenderedPageBreak/>
+      <w:bookmarkStart w:id="8" w:name="_Toc463304962"/>
+      <w:r>
+        <w:rPr>
+          <w:rFonts w:cs="Arial"/>
+        </w:rPr>
         <w:t>Positioning</w:t>
       </w:r>
-      <w:bookmarkEnd w:id="9"/>
+      <w:bookmarkEnd w:id="8"/>
       <w:r>
         <w:rPr>
           <w:rFonts w:cs="Arial"/>
@@ -3703,14 +3759,14 @@
           <w:rFonts w:cs="Arial"/>
         </w:rPr>
       </w:pPr>
-      <w:bookmarkStart w:id="10" w:name="_Toc463304963"/>
+      <w:bookmarkStart w:id="9" w:name="_Toc463304963"/>
       <w:r>
         <w:rPr>
           <w:rFonts w:cs="Arial"/>
         </w:rPr>
         <w:t>Business Opportunity</w:t>
       </w:r>
-      <w:bookmarkEnd w:id="10"/>
+      <w:bookmarkEnd w:id="9"/>
       <w:r>
         <w:rPr>
           <w:rFonts w:cs="Arial"/>
@@ -3837,12 +3893,295 @@
           <w:rFonts w:cs="Arial"/>
         </w:rPr>
       </w:pPr>
-      <w:bookmarkStart w:id="11" w:name="_Toc463304964"/>
+      <w:bookmarkStart w:id="10" w:name="_Toc463304964"/>
       <w:r>
         <w:rPr>
           <w:rFonts w:cs="Arial"/>
         </w:rPr>
         <w:t>Problem Statement</w:t>
+      </w:r>
+      <w:bookmarkEnd w:id="10"/>
+    </w:p>
+    <w:tbl>
+      <w:tblPr>
+        <w:tblStyle w:val="TableGrid"/>
+        <w:tblW w:w="0" w:type="auto"/>
+        <w:tblLook w:val="04A0" w:firstRow="1" w:lastRow="0" w:firstColumn="1" w:lastColumn="0" w:noHBand="0" w:noVBand="1"/>
+      </w:tblPr>
+      <w:tblGrid>
+        <w:gridCol w:w="3227"/>
+        <w:gridCol w:w="6349"/>
+      </w:tblGrid>
+      <w:tr>
+        <w:trPr>
+          <w:cnfStyle w:val="100000000000" w:firstRow="1" w:lastRow="0" w:firstColumn="0" w:lastColumn="0" w:oddVBand="0" w:evenVBand="0" w:oddHBand="0" w:evenHBand="0" w:firstRowFirstColumn="0" w:firstRowLastColumn="0" w:lastRowFirstColumn="0" w:lastRowLastColumn="0"/>
+          <w:cantSplit/>
+          <w:trHeight w:val="253"/>
+        </w:trPr>
+        <w:tc>
+          <w:tcPr>
+            <w:tcW w:w="3227" w:type="dxa"/>
+          </w:tcPr>
+          <w:p>
+            <w:pPr>
+              <w:spacing w:before="100" w:beforeAutospacing="1" w:after="100" w:afterAutospacing="1" w:line="360" w:lineRule="auto"/>
+              <w:jc w:val="left"/>
+              <w:rPr>
+                <w:rFonts w:cs="Arial"/>
+                <w:b w:val="0"/>
+              </w:rPr>
+            </w:pPr>
+            <w:r>
+              <w:rPr>
+                <w:rFonts w:cs="Arial"/>
+                <w:b w:val="0"/>
+              </w:rPr>
+              <w:t>The Problem of</w:t>
+            </w:r>
+          </w:p>
+        </w:tc>
+        <w:tc>
+          <w:tcPr>
+            <w:tcW w:w="6349" w:type="dxa"/>
+            <w:shd w:val="clear" w:color="auto" w:fill="FFFFFF" w:themeFill="background1"/>
+          </w:tcPr>
+          <w:p>
+            <w:pPr>
+              <w:pStyle w:val="TableText"/>
+              <w:rPr>
+                <w:b w:val="0"/>
+              </w:rPr>
+            </w:pPr>
+            <w:r>
+              <w:rPr>
+                <w:b w:val="0"/>
+              </w:rPr>
+              <w:t>Students not being able to benefit from the learning of other students in past years, not being to put their learning to use for the purposes of earning income, and having to sell back textbooks at a fraction of their initial value.</w:t>
+            </w:r>
+          </w:p>
+        </w:tc>
+      </w:tr>
+      <w:tr>
+        <w:trPr>
+          <w:cantSplit/>
+          <w:trHeight w:val="253"/>
+        </w:trPr>
+        <w:tc>
+          <w:tcPr>
+            <w:tcW w:w="3227" w:type="dxa"/>
+            <w:shd w:val="clear" w:color="auto" w:fill="BFBFBF" w:themeFill="background1" w:themeFillShade="BF"/>
+            <w:vAlign w:val="center"/>
+          </w:tcPr>
+          <w:p>
+            <w:pPr>
+              <w:spacing w:before="100" w:beforeAutospacing="1" w:after="100" w:afterAutospacing="1" w:line="360" w:lineRule="auto"/>
+              <w:rPr>
+                <w:rFonts w:cs="Arial"/>
+              </w:rPr>
+            </w:pPr>
+            <w:r>
+              <w:rPr>
+                <w:rFonts w:cs="Arial"/>
+              </w:rPr>
+              <w:t>affects</w:t>
+            </w:r>
+          </w:p>
+        </w:tc>
+        <w:tc>
+          <w:tcPr>
+            <w:tcW w:w="6349" w:type="dxa"/>
+            <w:vAlign w:val="center"/>
+          </w:tcPr>
+          <w:p>
+            <w:pPr>
+              <w:pStyle w:val="TableText"/>
+              <w:rPr>
+                <w:rFonts w:cs="Arial"/>
+              </w:rPr>
+            </w:pPr>
+            <w:r>
+              <w:t>Post-secondary students, with a focus on George Brown College students.</w:t>
+            </w:r>
+          </w:p>
+        </w:tc>
+      </w:tr>
+      <w:tr>
+        <w:trPr>
+          <w:cantSplit/>
+          <w:trHeight w:val="253"/>
+        </w:trPr>
+        <w:tc>
+          <w:tcPr>
+            <w:tcW w:w="3227" w:type="dxa"/>
+            <w:shd w:val="clear" w:color="auto" w:fill="BFBFBF" w:themeFill="background1" w:themeFillShade="BF"/>
+            <w:vAlign w:val="center"/>
+          </w:tcPr>
+          <w:p>
+            <w:pPr>
+              <w:spacing w:before="100" w:beforeAutospacing="1" w:after="100" w:afterAutospacing="1" w:line="360" w:lineRule="auto"/>
+              <w:rPr>
+                <w:rFonts w:cs="Arial"/>
+              </w:rPr>
+            </w:pPr>
+            <w:r>
+              <w:rPr>
+                <w:rFonts w:cs="Arial"/>
+              </w:rPr>
+              <w:t>the impact of which is</w:t>
+            </w:r>
+          </w:p>
+        </w:tc>
+        <w:tc>
+          <w:tcPr>
+            <w:tcW w:w="6349" w:type="dxa"/>
+            <w:vAlign w:val="center"/>
+          </w:tcPr>
+          <w:p>
+            <w:pPr>
+              <w:pStyle w:val="TableText"/>
+            </w:pPr>
+            <w:r>
+              <w:t xml:space="preserve">Decreased effectiveness in </w:t>
+            </w:r>
+            <w:r>
+              <w:t>student’s</w:t>
+            </w:r>
+            <w:r>
+              <w:t xml:space="preserve"> ability to collaborate amongst a common institution towards a shared goal.  </w:t>
+            </w:r>
+          </w:p>
+        </w:tc>
+      </w:tr>
+      <w:tr>
+        <w:trPr>
+          <w:cantSplit/>
+          <w:trHeight w:val="253"/>
+        </w:trPr>
+        <w:tc>
+          <w:tcPr>
+            <w:tcW w:w="3227" w:type="dxa"/>
+            <w:shd w:val="clear" w:color="auto" w:fill="BFBFBF" w:themeFill="background1" w:themeFillShade="BF"/>
+            <w:vAlign w:val="center"/>
+          </w:tcPr>
+          <w:p>
+            <w:pPr>
+              <w:spacing w:before="100" w:beforeAutospacing="1" w:after="100" w:afterAutospacing="1" w:line="360" w:lineRule="auto"/>
+              <w:rPr>
+                <w:rFonts w:cs="Arial"/>
+              </w:rPr>
+            </w:pPr>
+            <w:r>
+              <w:rPr>
+                <w:rFonts w:cs="Arial"/>
+              </w:rPr>
+              <w:lastRenderedPageBreak/>
+              <w:t>a successful solution would be</w:t>
+            </w:r>
+          </w:p>
+        </w:tc>
+        <w:tc>
+          <w:tcPr>
+            <w:tcW w:w="6349" w:type="dxa"/>
+            <w:vAlign w:val="center"/>
+          </w:tcPr>
+          <w:p>
+            <w:pPr>
+              <w:pStyle w:val="TableText"/>
+            </w:pPr>
+            <w:r>
+              <w:t>An</w:t>
+            </w:r>
+            <w:r>
+              <w:t xml:space="preserve"> easy to follow, integrated web and mobile application for students to communicate and contribute towards the shared initiative of learning and information sharing at George Brown College.</w:t>
+            </w:r>
+          </w:p>
+        </w:tc>
+      </w:tr>
+    </w:tbl>
+    <w:p>
+      <w:pPr>
+        <w:pStyle w:val="Caption"/>
+        <w:rPr>
+          <w:rFonts w:cs="Arial"/>
+        </w:rPr>
+      </w:pPr>
+      <w:r>
+        <w:rPr>
+          <w:rFonts w:cs="Arial"/>
+        </w:rPr>
+        <w:t xml:space="preserve">Table </w:t>
+      </w:r>
+      <w:r>
+        <w:rPr>
+          <w:rFonts w:cs="Arial"/>
+        </w:rPr>
+        <w:fldChar w:fldCharType="begin"/>
+      </w:r>
+      <w:r>
+        <w:rPr>
+          <w:rFonts w:cs="Arial"/>
+        </w:rPr>
+        <w:instrText xml:space="preserve"> SEQ Table \* ARABIC </w:instrText>
+      </w:r>
+      <w:r>
+        <w:rPr>
+          <w:rFonts w:cs="Arial"/>
+        </w:rPr>
+        <w:fldChar w:fldCharType="separate"/>
+      </w:r>
+      <w:r>
+        <w:rPr>
+          <w:rFonts w:cs="Arial"/>
+          <w:noProof/>
+        </w:rPr>
+        <w:t>1</w:t>
+      </w:r>
+      <w:r>
+        <w:rPr>
+          <w:rFonts w:cs="Arial"/>
+        </w:rPr>
+        <w:fldChar w:fldCharType="end"/>
+      </w:r>
+      <w:r>
+        <w:rPr>
+          <w:rFonts w:cs="Arial"/>
+        </w:rPr>
+        <w:t xml:space="preserve"> Problem Statement</w:t>
+      </w:r>
+    </w:p>
+    <w:p>
+      <w:pPr>
+        <w:jc w:val="left"/>
+        <w:rPr>
+          <w:rFonts w:eastAsiaTheme="majorEastAsia" w:cs="Arial"/>
+          <w:b/>
+          <w:bCs/>
+          <w:sz w:val="24"/>
+          <w:szCs w:val="26"/>
+        </w:rPr>
+      </w:pPr>
+      <w:r>
+        <w:rPr>
+          <w:rFonts w:cs="Arial"/>
+        </w:rPr>
+        <w:br w:type="page"/>
+      </w:r>
+    </w:p>
+    <w:p>
+      <w:pPr>
+        <w:pStyle w:val="Heading2"/>
+        <w:spacing w:after="240"/>
+        <w:rPr>
+          <w:rFonts w:cs="Arial"/>
+        </w:rPr>
+      </w:pPr>
+      <w:bookmarkStart w:id="11" w:name="_Toc463304965"/>
+      <w:r>
+        <w:rPr>
+          <w:rFonts w:cs="Arial"/>
+        </w:rPr>
+        <w:lastRenderedPageBreak/>
+        <w:t>Product Position Statement</w:t>
       </w:r>
       <w:bookmarkEnd w:id="11"/>
     </w:p>
@@ -3880,7 +4219,7 @@
                 <w:rFonts w:cs="Arial"/>
                 <w:b w:val="0"/>
               </w:rPr>
-              <w:t>The Problem of</w:t>
+              <w:t>For</w:t>
             </w:r>
           </w:p>
         </w:tc>
@@ -3900,7 +4239,7 @@
               <w:rPr>
                 <w:b w:val="0"/>
               </w:rPr>
-              <w:t>Students not being able to benefit from the learning of other students in past years, not being to put their learning to use for the purposes of earning income, and having to sell back textbooks at a fraction of their initial value.</w:t>
+              <w:t>Post-secondary students</w:t>
             </w:r>
           </w:p>
         </w:tc>
@@ -3927,24 +4266,20 @@
               <w:rPr>
                 <w:rFonts w:cs="Arial"/>
               </w:rPr>
-              <w:t>affects</w:t>
+              <w:t>Who</w:t>
             </w:r>
           </w:p>
         </w:tc>
         <w:tc>
           <w:tcPr>
             <w:tcW w:w="6349" w:type="dxa"/>
-            <w:vAlign w:val="center"/>
           </w:tcPr>
           <w:p>
             <w:pPr>
               <w:pStyle w:val="TableText"/>
-              <w:rPr>
-                <w:rFonts w:cs="Arial"/>
-              </w:rPr>
-            </w:pPr>
-            <w:r>
-              <w:t>Post-secondary students, with a focus on George Brown College students.</w:t>
+            </w:pPr>
+            <w:r>
+              <w:t>Feel learning is a closed, solitary endeavor</w:t>
             </w:r>
           </w:p>
         </w:tc>
@@ -3963,35 +4298,41 @@
           <w:p>
             <w:pPr>
               <w:spacing w:before="100" w:beforeAutospacing="1" w:after="100" w:afterAutospacing="1" w:line="360" w:lineRule="auto"/>
-              <w:rPr>
-                <w:rFonts w:cs="Arial"/>
-              </w:rPr>
-            </w:pPr>
-            <w:r>
-              <w:rPr>
-                <w:rFonts w:cs="Arial"/>
-              </w:rPr>
-              <w:t>the impact of which is</w:t>
+              <w:jc w:val="left"/>
+              <w:rPr>
+                <w:rFonts w:cs="Arial"/>
+              </w:rPr>
+            </w:pPr>
+            <w:r>
+              <w:rPr>
+                <w:rFonts w:cs="Arial"/>
+              </w:rPr>
+              <w:t xml:space="preserve">The </w:t>
+            </w:r>
+            <w:r>
+              <w:rPr>
+                <w:rFonts w:cs="Arial"/>
+              </w:rPr>
+              <w:t>Cross Campus Collaborative Learning Environment</w:t>
             </w:r>
           </w:p>
         </w:tc>
         <w:tc>
           <w:tcPr>
             <w:tcW w:w="6349" w:type="dxa"/>
-            <w:vAlign w:val="center"/>
           </w:tcPr>
           <w:p>
             <w:pPr>
               <w:pStyle w:val="TableText"/>
             </w:pPr>
             <w:r>
-              <w:t xml:space="preserve">Decreased effectiveness in </w:t>
-            </w:r>
-            <w:r>
-              <w:t>student’s</w:t>
-            </w:r>
-            <w:r>
-              <w:t xml:space="preserve"> ability to collaborate amongst a common institution towards a shared goal.  </w:t>
+              <w:t>I</w:t>
+            </w:r>
+            <w:r>
+              <w:t xml:space="preserve">s a </w:t>
+            </w:r>
+            <w:r>
+              <w:t>software application</w:t>
             </w:r>
           </w:p>
         </w:tc>
@@ -4018,171 +4359,23 @@
               <w:rPr>
                 <w:rFonts w:cs="Arial"/>
               </w:rPr>
-              <w:t>a successful solution would be</w:t>
+              <w:t>That</w:t>
             </w:r>
           </w:p>
         </w:tc>
         <w:tc>
           <w:tcPr>
             <w:tcW w:w="6349" w:type="dxa"/>
-            <w:vAlign w:val="center"/>
           </w:tcPr>
           <w:p>
             <w:pPr>
               <w:pStyle w:val="TableText"/>
             </w:pPr>
             <w:r>
-              <w:t>An</w:t>
-            </w:r>
-            <w:r>
-              <w:t xml:space="preserve"> easy to follow, integrated web and mobile application for students to communicate and contribute towards the shared initiative of learning and information sharing at George Brown College.</w:t>
-            </w:r>
-          </w:p>
-        </w:tc>
-      </w:tr>
-    </w:tbl>
-    <w:p>
-      <w:pPr>
-        <w:pStyle w:val="Caption"/>
-        <w:rPr>
-          <w:rFonts w:cs="Arial"/>
-        </w:rPr>
-      </w:pPr>
-      <w:r>
-        <w:rPr>
-          <w:rFonts w:cs="Arial"/>
-        </w:rPr>
-        <w:t xml:space="preserve">Table </w:t>
-      </w:r>
-      <w:r>
-        <w:rPr>
-          <w:rFonts w:cs="Arial"/>
-        </w:rPr>
-        <w:fldChar w:fldCharType="begin"/>
-      </w:r>
-      <w:r>
-        <w:rPr>
-          <w:rFonts w:cs="Arial"/>
-        </w:rPr>
-        <w:instrText xml:space="preserve"> SEQ Table \* ARABIC </w:instrText>
-      </w:r>
-      <w:r>
-        <w:rPr>
-          <w:rFonts w:cs="Arial"/>
-        </w:rPr>
-        <w:fldChar w:fldCharType="separate"/>
-      </w:r>
-      <w:r>
-        <w:rPr>
-          <w:rFonts w:cs="Arial"/>
-          <w:noProof/>
-        </w:rPr>
-        <w:t>1</w:t>
-      </w:r>
-      <w:r>
-        <w:rPr>
-          <w:rFonts w:cs="Arial"/>
-        </w:rPr>
-        <w:fldChar w:fldCharType="end"/>
-      </w:r>
-      <w:r>
-        <w:rPr>
-          <w:rFonts w:cs="Arial"/>
-        </w:rPr>
-        <w:t xml:space="preserve"> Problem Statement</w:t>
-      </w:r>
-    </w:p>
-    <w:p>
-      <w:pPr>
-        <w:jc w:val="left"/>
-        <w:rPr>
-          <w:rFonts w:eastAsiaTheme="majorEastAsia" w:cs="Arial"/>
-          <w:b/>
-          <w:bCs/>
-          <w:sz w:val="24"/>
-          <w:szCs w:val="26"/>
-        </w:rPr>
-      </w:pPr>
-      <w:r>
-        <w:rPr>
-          <w:rFonts w:cs="Arial"/>
-        </w:rPr>
-        <w:br w:type="page"/>
-      </w:r>
-    </w:p>
-    <w:p>
-      <w:pPr>
-        <w:pStyle w:val="Heading2"/>
-        <w:spacing w:after="240"/>
-        <w:rPr>
-          <w:rFonts w:cs="Arial"/>
-        </w:rPr>
-      </w:pPr>
-      <w:bookmarkStart w:id="12" w:name="_Toc463304965"/>
-      <w:r>
-        <w:rPr>
-          <w:rFonts w:cs="Arial"/>
-        </w:rPr>
-        <w:lastRenderedPageBreak/>
-        <w:t>Product Position Statement</w:t>
-      </w:r>
-      <w:bookmarkEnd w:id="12"/>
-    </w:p>
-    <w:tbl>
-      <w:tblPr>
-        <w:tblStyle w:val="TableGrid"/>
-        <w:tblW w:w="0" w:type="auto"/>
-        <w:tblLook w:val="04A0" w:firstRow="1" w:lastRow="0" w:firstColumn="1" w:lastColumn="0" w:noHBand="0" w:noVBand="1"/>
-      </w:tblPr>
-      <w:tblGrid>
-        <w:gridCol w:w="3227"/>
-        <w:gridCol w:w="6349"/>
-      </w:tblGrid>
-      <w:tr>
-        <w:trPr>
-          <w:cnfStyle w:val="100000000000" w:firstRow="1" w:lastRow="0" w:firstColumn="0" w:lastColumn="0" w:oddVBand="0" w:evenVBand="0" w:oddHBand="0" w:evenHBand="0" w:firstRowFirstColumn="0" w:firstRowLastColumn="0" w:lastRowFirstColumn="0" w:lastRowLastColumn="0"/>
-          <w:cantSplit/>
-          <w:trHeight w:val="253"/>
-        </w:trPr>
-        <w:tc>
-          <w:tcPr>
-            <w:tcW w:w="3227" w:type="dxa"/>
-          </w:tcPr>
-          <w:p>
-            <w:pPr>
-              <w:spacing w:before="100" w:beforeAutospacing="1" w:after="100" w:afterAutospacing="1" w:line="360" w:lineRule="auto"/>
-              <w:jc w:val="left"/>
-              <w:rPr>
-                <w:rFonts w:cs="Arial"/>
-                <w:b w:val="0"/>
-              </w:rPr>
-            </w:pPr>
-            <w:r>
-              <w:rPr>
-                <w:rFonts w:cs="Arial"/>
-                <w:b w:val="0"/>
-              </w:rPr>
-              <w:t>For</w:t>
-            </w:r>
-          </w:p>
-        </w:tc>
-        <w:tc>
-          <w:tcPr>
-            <w:tcW w:w="6349" w:type="dxa"/>
-            <w:shd w:val="clear" w:color="auto" w:fill="FFFFFF" w:themeFill="background1"/>
-          </w:tcPr>
-          <w:p>
-            <w:pPr>
-              <w:pStyle w:val="TableText"/>
-              <w:rPr>
-                <w:b w:val="0"/>
-              </w:rPr>
-            </w:pPr>
-            <w:r>
-              <w:rPr>
-                <w:b w:val="0"/>
-              </w:rPr>
-              <w:t>Post-secondary students</w:t>
+              <w:t xml:space="preserve">Provides students with the ability </w:t>
+            </w:r>
+            <w:r>
+              <w:t>to share and access free notes, provide and access student led tutoring services, and finally buy and sell textbooks</w:t>
             </w:r>
           </w:p>
         </w:tc>
@@ -4209,7 +4402,7 @@
               <w:rPr>
                 <w:rFonts w:cs="Arial"/>
               </w:rPr>
-              <w:t>Who</w:t>
+              <w:t>Unlike</w:t>
             </w:r>
           </w:p>
         </w:tc>
@@ -4222,7 +4415,7 @@
               <w:pStyle w:val="TableText"/>
             </w:pPr>
             <w:r>
-              <w:t>Feel learning is a closed, solitary endeavor</w:t>
+              <w:t>There are no systems to compare against that meet the same specifications.</w:t>
             </w:r>
           </w:p>
         </w:tc>
@@ -4241,142 +4434,6 @@
           <w:p>
             <w:pPr>
               <w:spacing w:before="100" w:beforeAutospacing="1" w:after="100" w:afterAutospacing="1" w:line="360" w:lineRule="auto"/>
-              <w:jc w:val="left"/>
-              <w:rPr>
-                <w:rFonts w:cs="Arial"/>
-              </w:rPr>
-            </w:pPr>
-            <w:r>
-              <w:rPr>
-                <w:rFonts w:cs="Arial"/>
-              </w:rPr>
-              <w:t xml:space="preserve">The </w:t>
-            </w:r>
-            <w:r>
-              <w:rPr>
-                <w:rFonts w:cs="Arial"/>
-              </w:rPr>
-              <w:t>Cross Campus Collaborative Learning Environment</w:t>
-            </w:r>
-          </w:p>
-        </w:tc>
-        <w:tc>
-          <w:tcPr>
-            <w:tcW w:w="6349" w:type="dxa"/>
-          </w:tcPr>
-          <w:p>
-            <w:pPr>
-              <w:pStyle w:val="TableText"/>
-            </w:pPr>
-            <w:r>
-              <w:t>I</w:t>
-            </w:r>
-            <w:r>
-              <w:t xml:space="preserve">s a </w:t>
-            </w:r>
-            <w:r>
-              <w:t>software application</w:t>
-            </w:r>
-          </w:p>
-        </w:tc>
-      </w:tr>
-      <w:tr>
-        <w:trPr>
-          <w:cantSplit/>
-          <w:trHeight w:val="253"/>
-        </w:trPr>
-        <w:tc>
-          <w:tcPr>
-            <w:tcW w:w="3227" w:type="dxa"/>
-            <w:shd w:val="clear" w:color="auto" w:fill="BFBFBF" w:themeFill="background1" w:themeFillShade="BF"/>
-            <w:vAlign w:val="center"/>
-          </w:tcPr>
-          <w:p>
-            <w:pPr>
-              <w:spacing w:before="100" w:beforeAutospacing="1" w:after="100" w:afterAutospacing="1" w:line="360" w:lineRule="auto"/>
-              <w:rPr>
-                <w:rFonts w:cs="Arial"/>
-              </w:rPr>
-            </w:pPr>
-            <w:r>
-              <w:rPr>
-                <w:rFonts w:cs="Arial"/>
-              </w:rPr>
-              <w:t>That</w:t>
-            </w:r>
-          </w:p>
-        </w:tc>
-        <w:tc>
-          <w:tcPr>
-            <w:tcW w:w="6349" w:type="dxa"/>
-          </w:tcPr>
-          <w:p>
-            <w:pPr>
-              <w:pStyle w:val="TableText"/>
-            </w:pPr>
-            <w:r>
-              <w:t xml:space="preserve">Provides students with the ability </w:t>
-            </w:r>
-            <w:r>
-              <w:t>to share and access free notes, provide and access student led tutoring services, and finally buy and sell textbooks</w:t>
-            </w:r>
-          </w:p>
-        </w:tc>
-      </w:tr>
-      <w:tr>
-        <w:trPr>
-          <w:cantSplit/>
-          <w:trHeight w:val="253"/>
-        </w:trPr>
-        <w:tc>
-          <w:tcPr>
-            <w:tcW w:w="3227" w:type="dxa"/>
-            <w:shd w:val="clear" w:color="auto" w:fill="BFBFBF" w:themeFill="background1" w:themeFillShade="BF"/>
-            <w:vAlign w:val="center"/>
-          </w:tcPr>
-          <w:p>
-            <w:pPr>
-              <w:spacing w:before="100" w:beforeAutospacing="1" w:after="100" w:afterAutospacing="1" w:line="360" w:lineRule="auto"/>
-              <w:rPr>
-                <w:rFonts w:cs="Arial"/>
-              </w:rPr>
-            </w:pPr>
-            <w:r>
-              <w:rPr>
-                <w:rFonts w:cs="Arial"/>
-              </w:rPr>
-              <w:t>Unlike</w:t>
-            </w:r>
-          </w:p>
-        </w:tc>
-        <w:tc>
-          <w:tcPr>
-            <w:tcW w:w="6349" w:type="dxa"/>
-          </w:tcPr>
-          <w:p>
-            <w:pPr>
-              <w:pStyle w:val="TableText"/>
-            </w:pPr>
-            <w:r>
-              <w:t>There are no systems to compare against that meet the same specifications.</w:t>
-            </w:r>
-          </w:p>
-        </w:tc>
-      </w:tr>
-      <w:tr>
-        <w:trPr>
-          <w:cantSplit/>
-          <w:trHeight w:val="253"/>
-        </w:trPr>
-        <w:tc>
-          <w:tcPr>
-            <w:tcW w:w="3227" w:type="dxa"/>
-            <w:shd w:val="clear" w:color="auto" w:fill="BFBFBF" w:themeFill="background1" w:themeFillShade="BF"/>
-            <w:vAlign w:val="center"/>
-          </w:tcPr>
-          <w:p>
-            <w:pPr>
-              <w:spacing w:before="100" w:beforeAutospacing="1" w:after="100" w:afterAutospacing="1" w:line="360" w:lineRule="auto"/>
               <w:rPr>
                 <w:rFonts w:cs="Arial"/>
               </w:rPr>
@@ -4484,7 +4541,7 @@
           <w:rFonts w:cs="Arial"/>
         </w:rPr>
       </w:pPr>
-      <w:bookmarkStart w:id="13" w:name="_Toc463304966"/>
+      <w:bookmarkStart w:id="12" w:name="_Toc463304966"/>
       <w:r>
         <w:rPr>
           <w:rFonts w:cs="Arial"/>
@@ -4492,7 +4549,7 @@
         <w:lastRenderedPageBreak/>
         <w:t>Stakeholder and User Descriptions</w:t>
       </w:r>
-      <w:bookmarkEnd w:id="13"/>
+      <w:bookmarkEnd w:id="12"/>
     </w:p>
     <w:p>
       <w:pPr>
@@ -4502,14 +4559,14 @@
           <w:rFonts w:cs="Arial"/>
         </w:rPr>
       </w:pPr>
-      <w:bookmarkStart w:id="14" w:name="_Toc463304967"/>
+      <w:bookmarkStart w:id="13" w:name="_Toc463304967"/>
       <w:r>
         <w:rPr>
           <w:rFonts w:cs="Arial"/>
         </w:rPr>
         <w:t>Stakeholder Summary</w:t>
       </w:r>
-      <w:bookmarkEnd w:id="14"/>
+      <w:bookmarkEnd w:id="13"/>
     </w:p>
     <w:tbl>
       <w:tblPr>
@@ -4796,14 +4853,14 @@
           <w:rFonts w:cs="Arial"/>
         </w:rPr>
       </w:pPr>
-      <w:bookmarkStart w:id="15" w:name="_Toc463304968"/>
+      <w:bookmarkStart w:id="14" w:name="_Toc463304968"/>
       <w:r>
         <w:rPr>
           <w:rFonts w:cs="Arial"/>
         </w:rPr>
         <w:t>User Summary</w:t>
       </w:r>
-      <w:bookmarkEnd w:id="15"/>
+      <w:bookmarkEnd w:id="14"/>
     </w:p>
     <w:tbl>
       <w:tblPr>
@@ -5151,7 +5208,7 @@
           <w:rFonts w:cs="Arial"/>
         </w:rPr>
       </w:pPr>
-      <w:bookmarkStart w:id="16" w:name="_Toc463304969"/>
+      <w:bookmarkStart w:id="15" w:name="_Toc463304969"/>
       <w:r>
         <w:rPr>
           <w:rFonts w:cs="Arial"/>
@@ -5159,7 +5216,7 @@
         <w:lastRenderedPageBreak/>
         <w:t>Stakeholder Requirements</w:t>
       </w:r>
-      <w:bookmarkEnd w:id="16"/>
+      <w:bookmarkEnd w:id="15"/>
     </w:p>
     <w:tbl>
       <w:tblPr>
@@ -5828,14 +5885,14 @@
           <w:rFonts w:cs="Arial"/>
         </w:rPr>
       </w:pPr>
-      <w:bookmarkStart w:id="17" w:name="_Toc463304970"/>
+      <w:bookmarkStart w:id="16" w:name="_Toc463304970"/>
       <w:r>
         <w:rPr>
           <w:rFonts w:cs="Arial"/>
         </w:rPr>
         <w:t>System Features</w:t>
       </w:r>
-      <w:bookmarkEnd w:id="17"/>
+      <w:bookmarkEnd w:id="16"/>
     </w:p>
     <w:tbl>
       <w:tblPr>
@@ -6253,7 +6310,7 @@
           <w:szCs w:val="28"/>
         </w:rPr>
       </w:pPr>
-      <w:bookmarkStart w:id="18" w:name="_Toc463304971"/>
+      <w:bookmarkStart w:id="17" w:name="_Toc463304971"/>
       <w:r>
         <w:rPr>
           <w:rFonts w:cs="Arial"/>
@@ -6276,7 +6333,7 @@
         <w:lastRenderedPageBreak/>
         <w:t>Assumptions</w:t>
       </w:r>
-      <w:bookmarkEnd w:id="18"/>
+      <w:bookmarkEnd w:id="17"/>
     </w:p>
     <w:p>
       <w:pPr>
@@ -6360,21 +6417,35 @@
       <w:pPr>
         <w:pStyle w:val="Heading1"/>
       </w:pPr>
-      <w:bookmarkStart w:id="19" w:name="_Toc463304972"/>
+      <w:bookmarkStart w:id="18" w:name="_Toc463304972"/>
       <w:r>
         <w:t>Constraints</w:t>
+      </w:r>
+      <w:bookmarkEnd w:id="18"/>
+    </w:p>
+    <w:p>
+      <w:pPr>
+        <w:pStyle w:val="Heading2"/>
+      </w:pPr>
+      <w:bookmarkStart w:id="19" w:name="_Toc463304973"/>
+      <w:r>
+        <w:t>Usability</w:t>
       </w:r>
       <w:bookmarkEnd w:id="19"/>
     </w:p>
     <w:p>
       <w:pPr>
-        <w:pStyle w:val="Heading2"/>
-      </w:pPr>
-      <w:bookmarkStart w:id="20" w:name="_Toc463304973"/>
-      <w:r>
-        <w:t>Usability</w:t>
-      </w:r>
-      <w:bookmarkEnd w:id="20"/>
+        <w:pStyle w:val="ListParagraph"/>
+        <w:rPr>
+          <w:rFonts w:cs="Arial"/>
+        </w:rPr>
+      </w:pPr>
+      <w:r>
+        <w:rPr>
+          <w:rFonts w:cs="Arial"/>
+        </w:rPr>
+        <w:t>Intuitive and easy to understand feature organization</w:t>
+      </w:r>
     </w:p>
     <w:p>
       <w:pPr>
@@ -6387,7 +6458,7 @@
         <w:rPr>
           <w:rFonts w:cs="Arial"/>
         </w:rPr>
-        <w:t>Intuitive and easy to understand feature organization</w:t>
+        <w:t xml:space="preserve">Clear and understandable platform terminology </w:t>
       </w:r>
     </w:p>
     <w:p>
@@ -6401,7 +6472,7 @@
         <w:rPr>
           <w:rFonts w:cs="Arial"/>
         </w:rPr>
-        <w:t xml:space="preserve">Clear and understandable platform terminology </w:t>
+        <w:t>Clean and maintained repository structure</w:t>
       </w:r>
     </w:p>
     <w:p>
@@ -6415,7 +6486,7 @@
         <w:rPr>
           <w:rFonts w:cs="Arial"/>
         </w:rPr>
-        <w:t>Clean and maintained repository structure</w:t>
+        <w:t>Efficient and effective form validation</w:t>
       </w:r>
     </w:p>
     <w:p>
@@ -6429,32 +6500,18 @@
         <w:rPr>
           <w:rFonts w:cs="Arial"/>
         </w:rPr>
-        <w:t>Efficient and effective form validation</w:t>
+        <w:t>Fluid design and visibility</w:t>
       </w:r>
     </w:p>
     <w:p>
       <w:pPr>
-        <w:pStyle w:val="ListParagraph"/>
-        <w:rPr>
-          <w:rFonts w:cs="Arial"/>
-        </w:rPr>
-      </w:pPr>
-      <w:r>
-        <w:rPr>
-          <w:rFonts w:cs="Arial"/>
-        </w:rPr>
-        <w:t>Fluid design and visibility</w:t>
-      </w:r>
-    </w:p>
-    <w:p>
-      <w:pPr>
         <w:pStyle w:val="Heading2"/>
       </w:pPr>
-      <w:bookmarkStart w:id="21" w:name="_Toc463304974"/>
+      <w:bookmarkStart w:id="20" w:name="_Toc463304974"/>
       <w:r>
         <w:t>Performance</w:t>
       </w:r>
-      <w:bookmarkEnd w:id="21"/>
+      <w:bookmarkEnd w:id="20"/>
       <w:r>
         <w:t xml:space="preserve"> </w:t>
       </w:r>
@@ -6550,27 +6607,14 @@
     <w:pPr>
       <w:pStyle w:val="Footer"/>
     </w:pPr>
-    <w:r>
-      <w:fldChar w:fldCharType="begin"/>
-    </w:r>
-    <w:r>
-      <w:instrText xml:space="preserve"> FILENAME  \* MERGEFORMAT </w:instrText>
-    </w:r>
-    <w:r>
-      <w:fldChar w:fldCharType="separate"/>
-    </w:r>
-    <w:r>
-      <w:rPr>
-        <w:noProof/>
-      </w:rPr>
-      <w:t>Cross Campus by XCampus - Project Vision v0.4 - 02105016.docx</w:t>
-    </w:r>
-    <w:r>
-      <w:rPr>
-        <w:noProof/>
-      </w:rPr>
-      <w:fldChar w:fldCharType="end"/>
-    </w:r>
+    <w:fldSimple w:instr=" FILENAME  \* MERGEFORMAT ">
+      <w:r>
+        <w:rPr>
+          <w:noProof/>
+        </w:rPr>
+        <w:t>Cross Campus by XCampus - Project Vision v0.4 - 02105016.docx</w:t>
+      </w:r>
+    </w:fldSimple>
     <w:r>
       <w:tab/>
       <w:t xml:space="preserve">Page </w:t>
@@ -6602,7 +6646,7 @@
         <w:b/>
         <w:noProof/>
       </w:rPr>
-      <w:t>2</w:t>
+      <w:t>4</w:t>
     </w:r>
     <w:r>
       <w:rPr>
@@ -6642,7 +6686,7 @@
         <w:b/>
         <w:noProof/>
       </w:rPr>
-      <w:t>9</w:t>
+      <w:t>10</w:t>
     </w:r>
     <w:r>
       <w:rPr>
@@ -8851,6 +8895,19 @@
       <w:u w:val="single"/>
     </w:rPr>
   </w:style>
+  <w:style w:type="paragraph" w:styleId="Revision">
+    <w:name w:val="Revision"/>
+    <w:hidden/>
+    <w:uiPriority w:val="99"/>
+    <w:semiHidden/>
+    <w:rsid w:val="00607020"/>
+    <w:pPr>
+      <w:spacing w:after="0" w:line="240" w:lineRule="auto"/>
+    </w:pPr>
+    <w:rPr>
+      <w:rFonts w:ascii="Arial" w:hAnsi="Arial"/>
+    </w:rPr>
+  </w:style>
 </w:styles>
 </file>
 
@@ -9161,7 +9218,7 @@
 </file>
 
 <file path=customXml/itemProps2.xml><?xml version="1.0" encoding="utf-8"?>
-<ds:datastoreItem xmlns:ds="http://schemas.openxmlformats.org/officeDocument/2006/customXml" ds:itemID="{6493B944-4420-064E-918A-516B34FEFC97}">
+<ds:datastoreItem xmlns:ds="http://schemas.openxmlformats.org/officeDocument/2006/customXml" ds:itemID="{20DE5F4A-AD02-B246-B22F-0F73B8388BDE}">
   <ds:schemaRefs>
     <ds:schemaRef ds:uri="http://schemas.openxmlformats.org/officeDocument/2006/bibliography"/>
   </ds:schemaRefs>
